--- a/Test Case/3-Scheda Singola Vaccinazione/casi di test SING_VACC.docx
+++ b/Test Case/3-Scheda Singola Vaccinazione/casi di test SING_VACC.docx
@@ -1,6 +1,6 @@
 
 <file path=word/document.xml><?xml version="1.0" encoding="utf-8"?>
-<w:document xmlns:wpc="http://schemas.microsoft.com/office/word/2010/wordprocessingCanvas" xmlns:cx="http://schemas.microsoft.com/office/drawing/2014/chartex" xmlns:cx1="http://schemas.microsoft.com/office/drawing/2015/9/8/chartex" xmlns:cx2="http://schemas.microsoft.com/office/drawing/2015/10/21/chartex" xmlns:cx3="http://schemas.microsoft.com/office/drawing/2016/5/9/chartex" xmlns:cx4="http://schemas.microsoft.com/office/drawing/2016/5/10/chartex" xmlns:cx5="http://schemas.microsoft.com/office/drawing/2016/5/11/chartex" xmlns:cx6="http://schemas.microsoft.com/office/drawing/2016/5/12/chartex" xmlns:cx7="http://schemas.microsoft.com/office/drawing/2016/5/13/chartex" xmlns:cx8="http://schemas.microsoft.com/office/drawing/2016/5/14/chartex" xmlns:mc="http://schemas.openxmlformats.org/markup-compatibility/2006" xmlns:aink="http://schemas.microsoft.com/office/drawing/2016/ink" xmlns:am3d="http://schemas.microsoft.com/office/drawing/2017/model3d" xmlns:o="urn:schemas-microsoft-com:office:office" xmlns:oel="http://schemas.microsoft.com/office/2019/extlst" xmlns:r="http://schemas.openxmlformats.org/officeDocument/2006/relationships" xmlns:m="http://schemas.openxmlformats.org/officeDocument/2006/math" xmlns:v="urn:schemas-microsoft-com:vml" xmlns:wp14="http://schemas.microsoft.com/office/word/2010/wordprocessingDrawing" xmlns:wp="http://schemas.openxmlformats.org/drawingml/2006/wordprocessingDrawing" xmlns:w10="urn:schemas-microsoft-com:office:word" xmlns:w="http://schemas.openxmlformats.org/wordprocessingml/2006/main" xmlns:w14="http://schemas.microsoft.com/office/word/2010/wordml" xmlns:w15="http://schemas.microsoft.com/office/word/2012/wordml" xmlns:w16cex="http://schemas.microsoft.com/office/word/2018/wordml/cex" xmlns:w16cid="http://schemas.microsoft.com/office/word/2016/wordml/cid" xmlns:w16="http://schemas.microsoft.com/office/word/2018/wordml" xmlns:w16sdtdh="http://schemas.microsoft.com/office/word/2020/wordml/sdtdatahash" xmlns:w16se="http://schemas.microsoft.com/office/word/2015/wordml/symex" xmlns:wpg="http://schemas.microsoft.com/office/word/2010/wordprocessingGroup" xmlns:wpi="http://schemas.microsoft.com/office/word/2010/wordprocessingInk" xmlns:wne="http://schemas.microsoft.com/office/word/2006/wordml" xmlns:wps="http://schemas.microsoft.com/office/word/2010/wordprocessingShape" mc:Ignorable="w14 w15 w16se w16cid w16 w16cex w16sdtdh wp14">
+<w:document xmlns:wpc="http://schemas.microsoft.com/office/word/2010/wordprocessingCanvas" xmlns:cx="http://schemas.microsoft.com/office/drawing/2014/chartex" xmlns:cx1="http://schemas.microsoft.com/office/drawing/2015/9/8/chartex" xmlns:cx2="http://schemas.microsoft.com/office/drawing/2015/10/21/chartex" xmlns:cx3="http://schemas.microsoft.com/office/drawing/2016/5/9/chartex" xmlns:cx4="http://schemas.microsoft.com/office/drawing/2016/5/10/chartex" xmlns:cx5="http://schemas.microsoft.com/office/drawing/2016/5/11/chartex" xmlns:cx6="http://schemas.microsoft.com/office/drawing/2016/5/12/chartex" xmlns:cx7="http://schemas.microsoft.com/office/drawing/2016/5/13/chartex" xmlns:cx8="http://schemas.microsoft.com/office/drawing/2016/5/14/chartex" xmlns:mc="http://schemas.openxmlformats.org/markup-compatibility/2006" xmlns:aink="http://schemas.microsoft.com/office/drawing/2016/ink" xmlns:am3d="http://schemas.microsoft.com/office/drawing/2017/model3d" xmlns:o="urn:schemas-microsoft-com:office:office" xmlns:r="http://schemas.openxmlformats.org/officeDocument/2006/relationships" xmlns:m="http://schemas.openxmlformats.org/officeDocument/2006/math" xmlns:v="urn:schemas-microsoft-com:vml" xmlns:wp14="http://schemas.microsoft.com/office/word/2010/wordprocessingDrawing" xmlns:wp="http://schemas.openxmlformats.org/drawingml/2006/wordprocessingDrawing" xmlns:w10="urn:schemas-microsoft-com:office:word" xmlns:w="http://schemas.openxmlformats.org/wordprocessingml/2006/main" xmlns:w14="http://schemas.microsoft.com/office/word/2010/wordml" xmlns:w15="http://schemas.microsoft.com/office/word/2012/wordml" xmlns:w16cex="http://schemas.microsoft.com/office/word/2018/wordml/cex" xmlns:w16cid="http://schemas.microsoft.com/office/word/2016/wordml/cid" xmlns:w16="http://schemas.microsoft.com/office/word/2018/wordml" xmlns:w16sdtdh="http://schemas.microsoft.com/office/word/2020/wordml/sdtdatahash" xmlns:w16se="http://schemas.microsoft.com/office/word/2015/wordml/symex" xmlns:wpg="http://schemas.microsoft.com/office/word/2010/wordprocessingGroup" xmlns:wpi="http://schemas.microsoft.com/office/word/2010/wordprocessingInk" xmlns:wne="http://schemas.microsoft.com/office/word/2006/wordml" xmlns:wps="http://schemas.microsoft.com/office/word/2010/wordprocessingShape" mc:Ignorable="w14 w15 w16se w16cid w16 w16cex w16sdtdh wp14">
   <w:body>
     <w:p>
       <w:pPr>
@@ -744,6 +744,7 @@
           <w:u w:val="single"/>
           <w:lang w:val="it-IT"/>
         </w:rPr>
+        <w:lastRenderedPageBreak/>
         <w:t>Numero dose</w:t>
       </w:r>
       <w:r>
@@ -1037,189 +1038,216 @@
     <w:p>
       <w:pPr>
         <w:pStyle w:val="Heading3"/>
-        <w:jc w:val="both"/>
-        <w:rPr>
-          <w:rFonts w:asciiTheme="minorHAnsi" w:hAnsiTheme="minorHAnsi"/>
-          <w:b/>
-          <w:color w:val="auto"/>
-          <w:lang w:val="it-IT"/>
-        </w:rPr>
-      </w:pPr>
-      <w:r>
-        <w:rPr>
-          <w:rFonts w:asciiTheme="minorHAnsi" w:hAnsiTheme="minorHAnsi"/>
-          <w:b/>
-          <w:color w:val="auto"/>
-          <w:lang w:val="it-IT"/>
-        </w:rPr>
-        <w:t xml:space="preserve">CASO DI TEST </w:t>
-      </w:r>
-      <w:r>
-        <w:rPr>
-          <w:rFonts w:asciiTheme="minorHAnsi" w:hAnsiTheme="minorHAnsi"/>
-          <w:b/>
-          <w:color w:val="auto"/>
-          <w:lang w:val="it-IT"/>
-        </w:rPr>
-        <w:t>5</w:t>
-      </w:r>
-    </w:p>
-    <w:p>
-      <w:pPr>
-        <w:jc w:val="both"/>
-        <w:rPr>
-          <w:lang w:val="it-IT"/>
-        </w:rPr>
-      </w:pPr>
-      <w:r>
-        <w:rPr>
-          <w:lang w:val="it-IT"/>
-        </w:rPr>
-        <w:t xml:space="preserve">Prendendo in esame la fase di compilazione dei dati anagrafici dell’assistito, il test case riguarda la generazione di un </w:t>
-      </w:r>
-      <w:r>
-        <w:rPr>
+        <w:rPr>
+          <w:rFonts w:ascii="Calibri" w:eastAsia="Calibri" w:hAnsi="Calibri" w:cs="Calibri"/>
+          <w:b/>
+          <w:bCs/>
+          <w:color w:val="000000" w:themeColor="text1"/>
+          <w:lang w:val="it-IT"/>
+        </w:rPr>
+      </w:pPr>
+      <w:r>
+        <w:rPr>
+          <w:rFonts w:ascii="Calibri" w:eastAsia="Calibri" w:hAnsi="Calibri" w:cs="Calibri"/>
+          <w:b/>
+          <w:bCs/>
+          <w:color w:val="000000" w:themeColor="text1"/>
+          <w:lang w:val="it-IT"/>
+        </w:rPr>
+        <w:t xml:space="preserve">CASO DI TEST 5 </w:t>
+      </w:r>
+    </w:p>
+    <w:p>
+      <w:pPr>
+        <w:jc w:val="both"/>
+        <w:rPr>
+          <w:rFonts w:ascii="Calibri" w:eastAsia="Calibri" w:hAnsi="Calibri" w:cs="Calibri"/>
+          <w:color w:val="000000" w:themeColor="text1"/>
           <w:u w:val="single"/>
           <w:lang w:val="it-IT"/>
         </w:rPr>
-        <w:t>errore sintattico</w:t>
-      </w:r>
-      <w:r>
-        <w:rPr>
-          <w:lang w:val="it-IT"/>
-        </w:rPr>
-        <w:t xml:space="preserve"> dovuto al mancato inserimento dell’identificativo univoco del paziente (</w:t>
-      </w:r>
-      <w:r>
-        <w:rPr>
+      </w:pPr>
+      <w:r>
+        <w:rPr>
+          <w:rFonts w:ascii="Calibri" w:eastAsia="Calibri" w:hAnsi="Calibri" w:cs="Calibri"/>
+          <w:color w:val="000000" w:themeColor="text1"/>
+          <w:lang w:val="it-IT"/>
+        </w:rPr>
+        <w:t>Il mancato inserimento del campo inerente il livello di riservatezza del documento (</w:t>
+      </w:r>
+      <w:r>
+        <w:rPr>
+          <w:rFonts w:ascii="Calibri" w:eastAsia="Calibri" w:hAnsi="Calibri" w:cs="Calibri"/>
           <w:i/>
           <w:iCs/>
-          <w:lang w:val="it-IT"/>
-        </w:rPr>
-        <w:t>recordTarget/patientRole/id</w:t>
-      </w:r>
-      <w:r>
-        <w:rPr>
-          <w:lang w:val="it-IT"/>
-        </w:rPr>
-        <w:t xml:space="preserve">). </w:t>
-      </w:r>
-    </w:p>
-    <w:p>
-      <w:pPr>
-        <w:jc w:val="both"/>
-        <w:rPr>
-          <w:lang w:val="it-IT"/>
-        </w:rPr>
-      </w:pPr>
-      <w:r>
+          <w:color w:val="000000" w:themeColor="text1"/>
+          <w:lang w:val="it-IT"/>
+        </w:rPr>
+        <w:t>confidentialityCode</w:t>
+      </w:r>
+      <w:r>
+        <w:rPr>
+          <w:rFonts w:ascii="Calibri" w:eastAsia="Calibri" w:hAnsi="Calibri" w:cs="Calibri"/>
+          <w:color w:val="000000" w:themeColor="text1"/>
+          <w:lang w:val="it-IT"/>
+        </w:rPr>
+        <w:t xml:space="preserve">) genera un </w:t>
+      </w:r>
+      <w:r>
+        <w:rPr>
+          <w:rFonts w:ascii="Calibri" w:eastAsia="Calibri" w:hAnsi="Calibri" w:cs="Calibri"/>
+          <w:color w:val="000000" w:themeColor="text1"/>
+          <w:u w:val="single"/>
+          <w:lang w:val="it-IT"/>
+        </w:rPr>
+        <w:t>errore sintattico</w:t>
+      </w:r>
+      <w:r>
+        <w:rPr>
+          <w:rFonts w:ascii="Calibri" w:eastAsia="Calibri" w:hAnsi="Calibri" w:cs="Calibri"/>
+          <w:color w:val="000000" w:themeColor="text1"/>
+          <w:u w:val="single"/>
+          <w:lang w:val="it-IT"/>
+        </w:rPr>
+        <w:t>.</w:t>
+      </w:r>
+    </w:p>
+    <w:p>
+      <w:pPr>
+        <w:jc w:val="both"/>
         <w:rPr>
           <w:rFonts w:ascii="Times New Roman" w:eastAsia="Times New Roman" w:hAnsi="Times New Roman" w:cs="Times New Roman"/>
+          <w:color w:val="000000" w:themeColor="text1"/>
           <w:sz w:val="24"/>
           <w:szCs w:val="24"/>
           <w:lang w:val="it-IT"/>
         </w:rPr>
-        <w:t xml:space="preserve"> </w:t>
-      </w:r>
-    </w:p>
-    <w:p>
-      <w:pPr>
-        <w:pStyle w:val="Heading3"/>
-        <w:jc w:val="both"/>
-        <w:rPr>
-          <w:rFonts w:asciiTheme="minorHAnsi" w:hAnsiTheme="minorHAnsi"/>
-          <w:b/>
-          <w:color w:val="auto"/>
-          <w:lang w:val="it-IT"/>
-        </w:rPr>
-      </w:pPr>
-      <w:r>
-        <w:rPr>
-          <w:rFonts w:asciiTheme="minorHAnsi" w:hAnsiTheme="minorHAnsi"/>
-          <w:b/>
-          <w:color w:val="auto"/>
-          <w:lang w:val="it-IT"/>
-        </w:rPr>
-        <w:t xml:space="preserve">CASO DI TEST 6 </w:t>
-      </w:r>
-    </w:p>
-    <w:p>
-      <w:pPr>
-        <w:jc w:val="both"/>
-        <w:rPr>
-          <w:rFonts w:ascii="Calibri" w:eastAsia="Calibri" w:hAnsi="Calibri" w:cs="Calibri"/>
-          <w:lang w:val="it-IT"/>
-        </w:rPr>
-      </w:pPr>
-      <w:r>
-        <w:rPr>
-          <w:lang w:val="it-IT"/>
-        </w:rPr>
-        <w:t xml:space="preserve">Prendendo in esame la fase di compilazione dei dati anagrafici dell’assistito, il test case riguarda la generazione di un </w:t>
-      </w:r>
-      <w:r>
-        <w:rPr>
-          <w:u w:val="single"/>
-          <w:lang w:val="it-IT"/>
-        </w:rPr>
-        <w:t>errore semantico</w:t>
-      </w:r>
-      <w:r>
-        <w:rPr>
-          <w:lang w:val="it-IT"/>
-        </w:rPr>
-        <w:t xml:space="preserve"> scatenato dell’inserimento nel campo relativo al CF di un codice con caratteri minuscoli</w:t>
-      </w:r>
+      </w:pPr>
       <w:r>
         <w:rPr>
           <w:rFonts w:ascii="Times New Roman" w:eastAsia="Times New Roman" w:hAnsi="Times New Roman" w:cs="Times New Roman"/>
+          <w:color w:val="000000" w:themeColor="text1"/>
           <w:sz w:val="24"/>
           <w:szCs w:val="24"/>
           <w:lang w:val="it-IT"/>
         </w:rPr>
-        <w:t xml:space="preserve">. </w:t>
-      </w:r>
-      <w:r>
-        <w:rPr>
-          <w:rFonts w:ascii="Calibri" w:eastAsia="Calibri" w:hAnsi="Calibri" w:cs="Calibri"/>
-          <w:lang w:val="it-IT"/>
-        </w:rPr>
         <w:t xml:space="preserve"> </w:t>
       </w:r>
     </w:p>
     <w:p>
       <w:pPr>
-        <w:jc w:val="both"/>
-        <w:rPr>
-          <w:lang w:val="it-IT"/>
-        </w:rPr>
-      </w:pPr>
+        <w:pStyle w:val="Heading3"/>
+        <w:rPr>
+          <w:rFonts w:ascii="Calibri" w:eastAsia="Calibri" w:hAnsi="Calibri" w:cs="Calibri"/>
+          <w:b/>
+          <w:bCs/>
+          <w:color w:val="000000" w:themeColor="text1"/>
+          <w:lang w:val="it-IT"/>
+        </w:rPr>
+      </w:pPr>
+      <w:r>
+        <w:rPr>
+          <w:rFonts w:ascii="Calibri" w:eastAsia="Calibri" w:hAnsi="Calibri" w:cs="Calibri"/>
+          <w:b/>
+          <w:bCs/>
+          <w:color w:val="000000" w:themeColor="text1"/>
+          <w:lang w:val="it-IT"/>
+        </w:rPr>
+        <w:t xml:space="preserve">CASO DI TEST 6 </w:t>
+      </w:r>
+    </w:p>
+    <w:p>
+      <w:pPr>
+        <w:jc w:val="both"/>
+        <w:rPr>
+          <w:rFonts w:ascii="Calibri" w:eastAsia="Calibri" w:hAnsi="Calibri" w:cs="Calibri"/>
+          <w:color w:val="000000" w:themeColor="text1"/>
+          <w:lang w:val="it-IT"/>
+        </w:rPr>
+      </w:pPr>
+      <w:r>
+        <w:rPr>
+          <w:rFonts w:ascii="Calibri" w:eastAsia="Calibri" w:hAnsi="Calibri" w:cs="Calibri"/>
+          <w:color w:val="000000" w:themeColor="text1"/>
+          <w:lang w:val="it-IT"/>
+        </w:rPr>
+        <w:t xml:space="preserve">Durante la fase di compilazione dei dati anagrafici dell’assistito, il test case riguarda la generazione di un </w:t>
+      </w:r>
+      <w:r>
+        <w:rPr>
+          <w:rFonts w:ascii="Calibri" w:eastAsia="Calibri" w:hAnsi="Calibri" w:cs="Calibri"/>
+          <w:color w:val="000000" w:themeColor="text1"/>
+          <w:u w:val="single"/>
+          <w:lang w:val="it-IT"/>
+        </w:rPr>
+        <w:t>errore semantico</w:t>
+      </w:r>
+      <w:r>
+        <w:rPr>
+          <w:rFonts w:ascii="Calibri" w:eastAsia="Calibri" w:hAnsi="Calibri" w:cs="Calibri"/>
+          <w:color w:val="000000" w:themeColor="text1"/>
+          <w:lang w:val="it-IT"/>
+        </w:rPr>
+        <w:t xml:space="preserve"> scatenato dell’inserimento nel campo relativo al CF di un codice con caratteri minuscoli</w:t>
+      </w:r>
       <w:r>
         <w:rPr>
           <w:rFonts w:ascii="Times New Roman" w:eastAsia="Times New Roman" w:hAnsi="Times New Roman" w:cs="Times New Roman"/>
+          <w:color w:val="000000" w:themeColor="text1"/>
           <w:sz w:val="24"/>
           <w:szCs w:val="24"/>
           <w:lang w:val="it-IT"/>
         </w:rPr>
+        <w:t xml:space="preserve">. </w:t>
+      </w:r>
+      <w:r>
+        <w:rPr>
+          <w:rFonts w:ascii="Calibri" w:eastAsia="Calibri" w:hAnsi="Calibri" w:cs="Calibri"/>
+          <w:color w:val="000000" w:themeColor="text1"/>
+          <w:lang w:val="it-IT"/>
+        </w:rPr>
         <w:t xml:space="preserve"> </w:t>
       </w:r>
     </w:p>
     <w:p>
       <w:pPr>
+        <w:jc w:val="both"/>
+        <w:rPr>
+          <w:rFonts w:ascii="Times New Roman" w:eastAsia="Times New Roman" w:hAnsi="Times New Roman" w:cs="Times New Roman"/>
+          <w:color w:val="000000" w:themeColor="text1"/>
+          <w:sz w:val="24"/>
+          <w:szCs w:val="24"/>
+          <w:lang w:val="it-IT"/>
+        </w:rPr>
+      </w:pPr>
+      <w:r>
+        <w:rPr>
+          <w:rFonts w:ascii="Times New Roman" w:eastAsia="Times New Roman" w:hAnsi="Times New Roman" w:cs="Times New Roman"/>
+          <w:color w:val="000000" w:themeColor="text1"/>
+          <w:sz w:val="24"/>
+          <w:szCs w:val="24"/>
+          <w:lang w:val="it-IT"/>
+        </w:rPr>
+        <w:t xml:space="preserve"> </w:t>
+      </w:r>
+    </w:p>
+    <w:p>
+      <w:pPr>
         <w:pStyle w:val="Heading3"/>
-        <w:jc w:val="both"/>
-        <w:rPr>
-          <w:rFonts w:asciiTheme="minorHAnsi" w:hAnsiTheme="minorHAnsi"/>
-          <w:b/>
-          <w:color w:val="auto"/>
-          <w:lang w:val="it-IT"/>
-        </w:rPr>
-      </w:pPr>
-      <w:r>
-        <w:rPr>
-          <w:rFonts w:asciiTheme="minorHAnsi" w:hAnsiTheme="minorHAnsi"/>
-          <w:b/>
-          <w:color w:val="auto"/>
+        <w:rPr>
+          <w:rFonts w:ascii="Calibri" w:eastAsia="Calibri" w:hAnsi="Calibri" w:cs="Calibri"/>
+          <w:b/>
+          <w:bCs/>
+          <w:color w:val="000000" w:themeColor="text1"/>
+          <w:lang w:val="it-IT"/>
+        </w:rPr>
+      </w:pPr>
+      <w:r>
+        <w:rPr>
+          <w:rFonts w:ascii="Calibri" w:eastAsia="Calibri" w:hAnsi="Calibri" w:cs="Calibri"/>
+          <w:b/>
+          <w:bCs/>
+          <w:color w:val="000000" w:themeColor="text1"/>
           <w:lang w:val="it-IT"/>
         </w:rPr>
         <w:t xml:space="preserve">CASO DI TEST 7 </w:t>
@@ -1229,17 +1257,23 @@
       <w:pPr>
         <w:jc w:val="both"/>
         <w:rPr>
-          <w:lang w:val="it-IT"/>
-        </w:rPr>
-      </w:pPr>
-      <w:r>
-        <w:rPr>
-          <w:lang w:val="it-IT"/>
-        </w:rPr>
-        <w:t xml:space="preserve">Prendendo in considerazione la fase di compilazione dei dati anagrafici dell’assistito, il test case riguarda la generazione di un </w:t>
-      </w:r>
-      <w:r>
-        <w:rPr>
+          <w:rFonts w:ascii="Calibri" w:eastAsia="Calibri" w:hAnsi="Calibri" w:cs="Calibri"/>
+          <w:color w:val="000000" w:themeColor="text1"/>
+          <w:lang w:val="it-IT"/>
+        </w:rPr>
+      </w:pPr>
+      <w:r>
+        <w:rPr>
+          <w:rFonts w:ascii="Calibri" w:eastAsia="Calibri" w:hAnsi="Calibri" w:cs="Calibri"/>
+          <w:color w:val="000000" w:themeColor="text1"/>
+          <w:lang w:val="it-IT"/>
+        </w:rPr>
+        <w:t xml:space="preserve">Durante la fase di compilazione dei dati anagrafici dell’assistito, il test case riguarda la generazione di un </w:t>
+      </w:r>
+      <w:r>
+        <w:rPr>
+          <w:rFonts w:ascii="Calibri" w:eastAsia="Calibri" w:hAnsi="Calibri" w:cs="Calibri"/>
+          <w:color w:val="000000" w:themeColor="text1"/>
           <w:u w:val="single"/>
           <w:lang w:val="it-IT"/>
         </w:rPr>
@@ -1247,20 +1281,26 @@
       </w:r>
       <w:r>
         <w:rPr>
+          <w:rFonts w:ascii="Calibri" w:eastAsia="Calibri" w:hAnsi="Calibri" w:cs="Calibri"/>
+          <w:color w:val="000000" w:themeColor="text1"/>
           <w:lang w:val="it-IT"/>
         </w:rPr>
         <w:t xml:space="preserve"> scatenato dall’inserimento di un livello di riservatezza del documento (</w:t>
       </w:r>
       <w:r>
         <w:rPr>
+          <w:rFonts w:ascii="Calibri" w:eastAsia="Calibri" w:hAnsi="Calibri" w:cs="Calibri"/>
           <w:i/>
           <w:iCs/>
+          <w:color w:val="000000" w:themeColor="text1"/>
           <w:lang w:val="it-IT"/>
         </w:rPr>
         <w:t>confidentialityCode</w:t>
       </w:r>
       <w:r>
         <w:rPr>
+          <w:rFonts w:ascii="Calibri" w:eastAsia="Calibri" w:hAnsi="Calibri" w:cs="Calibri"/>
+          <w:color w:val="000000" w:themeColor="text1"/>
           <w:lang w:val="it-IT"/>
         </w:rPr>
         <w:t xml:space="preserve">) con informazioni moderatamente sensibili (“Restricted”).  </w:t>
@@ -1270,235 +1310,17 @@
       <w:pPr>
         <w:jc w:val="both"/>
         <w:rPr>
-          <w:lang w:val="it-IT"/>
-        </w:rPr>
-      </w:pPr>
-      <w:r>
-        <w:rPr>
           <w:rFonts w:ascii="Times New Roman" w:eastAsia="Times New Roman" w:hAnsi="Times New Roman" w:cs="Times New Roman"/>
+          <w:color w:val="000000" w:themeColor="text1"/>
           <w:sz w:val="24"/>
           <w:szCs w:val="24"/>
           <w:lang w:val="it-IT"/>
         </w:rPr>
-        <w:t xml:space="preserve"> </w:t>
-      </w:r>
-    </w:p>
-    <w:p>
-      <w:pPr>
-        <w:pStyle w:val="Heading3"/>
-        <w:jc w:val="both"/>
-        <w:rPr>
-          <w:rFonts w:asciiTheme="minorHAnsi" w:hAnsiTheme="minorHAnsi"/>
-          <w:b/>
-          <w:color w:val="auto"/>
-          <w:lang w:val="it-IT"/>
-        </w:rPr>
-      </w:pPr>
-      <w:r>
-        <w:rPr>
-          <w:rFonts w:asciiTheme="minorHAnsi" w:hAnsiTheme="minorHAnsi"/>
-          <w:b/>
-          <w:color w:val="auto"/>
-          <w:lang w:val="it-IT"/>
-        </w:rPr>
-        <w:t xml:space="preserve">CASO DI TEST 8 </w:t>
-      </w:r>
-    </w:p>
-    <w:p>
-      <w:pPr>
-        <w:pStyle w:val="paragraph"/>
-        <w:spacing w:before="0" w:beforeAutospacing="0" w:after="0" w:afterAutospacing="0"/>
-        <w:jc w:val="both"/>
-        <w:textAlignment w:val="baseline"/>
-        <w:rPr>
-          <w:rFonts w:ascii="Segoe UI" w:hAnsi="Segoe UI" w:cs="Segoe UI"/>
-          <w:sz w:val="18"/>
-          <w:szCs w:val="18"/>
-        </w:rPr>
-      </w:pPr>
-      <w:r>
-        <w:rPr>
-          <w:rStyle w:val="normaltextrun"/>
-          <w:rFonts w:ascii="Calibri" w:hAnsi="Calibri" w:cs="Calibri"/>
-          <w:sz w:val="22"/>
-          <w:szCs w:val="22"/>
-        </w:rPr>
-        <w:t xml:space="preserve">Prendendo in esame </w:t>
-      </w:r>
-      <w:r>
-        <w:rPr>
-          <w:rStyle w:val="normaltextrun"/>
-          <w:rFonts w:ascii="Calibri" w:eastAsiaTheme="majorEastAsia" w:hAnsi="Calibri" w:cs="Calibri"/>
-          <w:sz w:val="22"/>
-          <w:szCs w:val="22"/>
-        </w:rPr>
-        <w:t>la fase di</w:t>
-      </w:r>
-      <w:r>
-        <w:rPr>
-          <w:rStyle w:val="normaltextrun"/>
-          <w:rFonts w:ascii="Calibri" w:hAnsi="Calibri" w:cs="Calibri"/>
-          <w:sz w:val="22"/>
-          <w:szCs w:val="22"/>
-        </w:rPr>
-        <w:t xml:space="preserve"> compila</w:t>
-      </w:r>
-      <w:r>
-        <w:rPr>
-          <w:rStyle w:val="normaltextrun"/>
-          <w:rFonts w:ascii="Calibri" w:eastAsiaTheme="majorEastAsia" w:hAnsi="Calibri" w:cs="Calibri"/>
-          <w:sz w:val="22"/>
-          <w:szCs w:val="22"/>
-        </w:rPr>
-        <w:t>zione</w:t>
-      </w:r>
-      <w:r>
-        <w:rPr>
-          <w:rStyle w:val="normaltextrun"/>
-          <w:rFonts w:ascii="Calibri" w:hAnsi="Calibri" w:cs="Calibri"/>
-          <w:sz w:val="22"/>
-          <w:szCs w:val="22"/>
-        </w:rPr>
-        <w:t xml:space="preserve"> </w:t>
-      </w:r>
-      <w:r>
-        <w:rPr>
-          <w:rStyle w:val="normaltextrun"/>
-          <w:rFonts w:ascii="Calibri" w:eastAsiaTheme="majorEastAsia" w:hAnsi="Calibri" w:cs="Calibri"/>
-          <w:sz w:val="22"/>
-          <w:szCs w:val="22"/>
-        </w:rPr>
-        <w:t>de</w:t>
-      </w:r>
-      <w:r>
-        <w:rPr>
-          <w:rStyle w:val="normaltextrun"/>
-          <w:rFonts w:ascii="Calibri" w:hAnsi="Calibri" w:cs="Calibri"/>
-          <w:sz w:val="22"/>
-          <w:szCs w:val="22"/>
-        </w:rPr>
-        <w:t xml:space="preserve">i dati anagrafici dell’assistito, il test case riguarda la generazione di un </w:t>
-      </w:r>
-      <w:r>
-        <w:rPr>
-          <w:rStyle w:val="normaltextrun"/>
-          <w:rFonts w:ascii="Calibri" w:hAnsi="Calibri" w:cs="Calibri"/>
-          <w:sz w:val="22"/>
-          <w:szCs w:val="22"/>
-          <w:u w:val="single"/>
-        </w:rPr>
-        <w:t>errore semantico</w:t>
-      </w:r>
-      <w:r>
-        <w:rPr>
-          <w:rStyle w:val="normaltextrun"/>
-          <w:rFonts w:ascii="Calibri" w:eastAsiaTheme="majorEastAsia" w:hAnsi="Calibri" w:cs="Calibri"/>
-          <w:sz w:val="22"/>
-          <w:szCs w:val="22"/>
-        </w:rPr>
-        <w:t xml:space="preserve"> causato dell’</w:t>
-      </w:r>
-      <w:r>
-        <w:rPr>
-          <w:rStyle w:val="normaltextrun"/>
-          <w:rFonts w:ascii="Calibri" w:hAnsi="Calibri" w:cs="Calibri"/>
-          <w:sz w:val="22"/>
-          <w:szCs w:val="22"/>
-        </w:rPr>
-        <w:t>inseri</w:t>
-      </w:r>
-      <w:r>
-        <w:rPr>
-          <w:rStyle w:val="normaltextrun"/>
-          <w:rFonts w:ascii="Calibri" w:eastAsiaTheme="majorEastAsia" w:hAnsi="Calibri" w:cs="Calibri"/>
-          <w:sz w:val="22"/>
-          <w:szCs w:val="22"/>
-        </w:rPr>
-        <w:t>mento</w:t>
-      </w:r>
-      <w:r>
-        <w:rPr>
-          <w:rStyle w:val="normaltextrun"/>
-          <w:rFonts w:ascii="Calibri" w:hAnsi="Calibri" w:cs="Calibri"/>
-          <w:sz w:val="22"/>
-          <w:szCs w:val="22"/>
-        </w:rPr>
-        <w:t xml:space="preserve"> </w:t>
-      </w:r>
-      <w:r>
-        <w:rPr>
-          <w:rStyle w:val="normaltextrun"/>
-          <w:rFonts w:ascii="Calibri" w:hAnsi="Calibri" w:cs="Calibri"/>
-          <w:sz w:val="22"/>
-          <w:szCs w:val="22"/>
-        </w:rPr>
-        <w:t>dell</w:t>
-      </w:r>
-      <w:r>
-        <w:rPr>
-          <w:rStyle w:val="normaltextrun"/>
-          <w:rFonts w:ascii="Calibri" w:hAnsi="Calibri" w:cs="Calibri"/>
-          <w:sz w:val="22"/>
-          <w:szCs w:val="22"/>
-        </w:rPr>
-        <w:t xml:space="preserve">’indirizzo ma non </w:t>
-      </w:r>
-      <w:r>
-        <w:rPr>
-          <w:rStyle w:val="normaltextrun"/>
-          <w:rFonts w:ascii="Calibri" w:eastAsiaTheme="majorEastAsia" w:hAnsi="Calibri" w:cs="Calibri"/>
-          <w:sz w:val="22"/>
-          <w:szCs w:val="22"/>
-        </w:rPr>
-        <w:t xml:space="preserve">la </w:t>
-      </w:r>
-      <w:r>
-        <w:rPr>
-          <w:rStyle w:val="normaltextrun"/>
-          <w:rFonts w:ascii="Calibri" w:hAnsi="Calibri" w:cs="Calibri"/>
-          <w:sz w:val="22"/>
-          <w:szCs w:val="22"/>
-        </w:rPr>
-        <w:t xml:space="preserve">specifica </w:t>
-      </w:r>
-      <w:r>
-        <w:rPr>
-          <w:rStyle w:val="normaltextrun"/>
-          <w:rFonts w:ascii="Calibri" w:eastAsiaTheme="majorEastAsia" w:hAnsi="Calibri" w:cs="Calibri"/>
-          <w:sz w:val="22"/>
-          <w:szCs w:val="22"/>
-        </w:rPr>
-        <w:t>del</w:t>
-      </w:r>
-      <w:r>
-        <w:rPr>
-          <w:rStyle w:val="normaltextrun"/>
-          <w:rFonts w:ascii="Calibri" w:hAnsi="Calibri" w:cs="Calibri"/>
-          <w:sz w:val="22"/>
-          <w:szCs w:val="22"/>
-        </w:rPr>
-        <w:t xml:space="preserve"> comune di residenza del paziente.</w:t>
-      </w:r>
-      <w:r>
-        <w:rPr>
-          <w:rStyle w:val="eop"/>
-          <w:rFonts w:ascii="Calibri" w:hAnsi="Calibri" w:cs="Calibri"/>
-          <w:sz w:val="22"/>
-          <w:szCs w:val="22"/>
-        </w:rPr>
-        <w:t> </w:t>
-      </w:r>
-    </w:p>
-    <w:p>
-      <w:pPr>
-        <w:jc w:val="both"/>
-        <w:rPr>
-          <w:lang w:val="it-IT"/>
-        </w:rPr>
       </w:pPr>
       <w:r>
         <w:rPr>
           <w:rFonts w:ascii="Times New Roman" w:eastAsia="Times New Roman" w:hAnsi="Times New Roman" w:cs="Times New Roman"/>
+          <w:color w:val="000000" w:themeColor="text1"/>
           <w:sz w:val="24"/>
           <w:szCs w:val="24"/>
           <w:lang w:val="it-IT"/>
@@ -1509,19 +1331,103 @@
     <w:p>
       <w:pPr>
         <w:pStyle w:val="Heading3"/>
-        <w:jc w:val="both"/>
-        <w:rPr>
-          <w:rFonts w:asciiTheme="minorHAnsi" w:hAnsiTheme="minorHAnsi"/>
-          <w:b/>
-          <w:color w:val="auto"/>
-          <w:lang w:val="it-IT"/>
-        </w:rPr>
-      </w:pPr>
-      <w:r>
-        <w:rPr>
-          <w:rFonts w:asciiTheme="minorHAnsi" w:hAnsiTheme="minorHAnsi"/>
-          <w:b/>
-          <w:color w:val="auto"/>
+        <w:rPr>
+          <w:rFonts w:ascii="Calibri" w:eastAsia="Calibri" w:hAnsi="Calibri" w:cs="Calibri"/>
+          <w:b/>
+          <w:bCs/>
+          <w:color w:val="000000" w:themeColor="text1"/>
+          <w:lang w:val="it-IT"/>
+        </w:rPr>
+      </w:pPr>
+      <w:r>
+        <w:rPr>
+          <w:rFonts w:ascii="Calibri" w:eastAsia="Calibri" w:hAnsi="Calibri" w:cs="Calibri"/>
+          <w:b/>
+          <w:bCs/>
+          <w:color w:val="000000" w:themeColor="text1"/>
+          <w:lang w:val="it-IT"/>
+        </w:rPr>
+        <w:t xml:space="preserve">CASO DI TEST 8 </w:t>
+      </w:r>
+    </w:p>
+    <w:p>
+      <w:pPr>
+        <w:spacing w:after="0" w:line="240" w:lineRule="auto"/>
+        <w:jc w:val="both"/>
+        <w:rPr>
+          <w:rFonts w:ascii="Calibri" w:eastAsia="Calibri" w:hAnsi="Calibri" w:cs="Calibri"/>
+          <w:color w:val="000000" w:themeColor="text1"/>
+          <w:lang w:val="it-IT"/>
+        </w:rPr>
+      </w:pPr>
+      <w:r>
+        <w:rPr>
+          <w:rStyle w:val="normaltextrun"/>
+          <w:rFonts w:ascii="Calibri" w:eastAsia="Calibri" w:hAnsi="Calibri" w:cs="Calibri"/>
+          <w:color w:val="000000" w:themeColor="text1"/>
+          <w:lang w:val="it-IT"/>
+        </w:rPr>
+        <w:t xml:space="preserve">Durante la fase di compilazione dei dati anagrafici dell’assistito, il test case riguarda la generazione di un </w:t>
+      </w:r>
+      <w:r>
+        <w:rPr>
+          <w:rStyle w:val="normaltextrun"/>
+          <w:rFonts w:ascii="Calibri" w:eastAsia="Calibri" w:hAnsi="Calibri" w:cs="Calibri"/>
+          <w:color w:val="000000" w:themeColor="text1"/>
+          <w:u w:val="single"/>
+          <w:lang w:val="it-IT"/>
+        </w:rPr>
+        <w:t>errore semantico</w:t>
+      </w:r>
+      <w:r>
+        <w:rPr>
+          <w:rStyle w:val="normaltextrun"/>
+          <w:rFonts w:ascii="Calibri" w:eastAsia="Calibri" w:hAnsi="Calibri" w:cs="Calibri"/>
+          <w:color w:val="000000" w:themeColor="text1"/>
+          <w:lang w:val="it-IT"/>
+        </w:rPr>
+        <w:t xml:space="preserve"> causato dall’inserimento dell’indirizzo ma non la specifica del comune di residenza del paziente. </w:t>
+      </w:r>
+    </w:p>
+    <w:p>
+      <w:pPr>
+        <w:jc w:val="both"/>
+        <w:rPr>
+          <w:rFonts w:ascii="Times New Roman" w:eastAsia="Times New Roman" w:hAnsi="Times New Roman" w:cs="Times New Roman"/>
+          <w:color w:val="000000" w:themeColor="text1"/>
+          <w:sz w:val="24"/>
+          <w:szCs w:val="24"/>
+          <w:lang w:val="it-IT"/>
+        </w:rPr>
+      </w:pPr>
+      <w:r>
+        <w:rPr>
+          <w:rFonts w:ascii="Times New Roman" w:eastAsia="Times New Roman" w:hAnsi="Times New Roman" w:cs="Times New Roman"/>
+          <w:color w:val="000000" w:themeColor="text1"/>
+          <w:sz w:val="24"/>
+          <w:szCs w:val="24"/>
+          <w:lang w:val="it-IT"/>
+        </w:rPr>
+        <w:t xml:space="preserve"> </w:t>
+      </w:r>
+    </w:p>
+    <w:p>
+      <w:pPr>
+        <w:pStyle w:val="Heading3"/>
+        <w:rPr>
+          <w:rFonts w:ascii="Calibri" w:eastAsia="Calibri" w:hAnsi="Calibri" w:cs="Calibri"/>
+          <w:b/>
+          <w:bCs/>
+          <w:color w:val="000000" w:themeColor="text1"/>
+          <w:lang w:val="it-IT"/>
+        </w:rPr>
+      </w:pPr>
+      <w:r>
+        <w:rPr>
+          <w:rFonts w:ascii="Calibri" w:eastAsia="Calibri" w:hAnsi="Calibri" w:cs="Calibri"/>
+          <w:b/>
+          <w:bCs/>
+          <w:color w:val="000000" w:themeColor="text1"/>
           <w:lang w:val="it-IT"/>
         </w:rPr>
         <w:t xml:space="preserve">CASO DI TEST 9 </w:t>
@@ -1531,31 +1437,41 @@
       <w:pPr>
         <w:jc w:val="both"/>
         <w:rPr>
-          <w:lang w:val="it-IT"/>
-        </w:rPr>
-      </w:pPr>
-      <w:r>
-        <w:rPr>
-          <w:lang w:val="it-IT"/>
-        </w:rPr>
-        <w:t>Durante la compilazione dei dati inerenti al nominativo del paziente, viene indicato il cognome ma omesso il nome dello stesso (</w:t>
-      </w:r>
-      <w:r>
-        <w:rPr>
+          <w:rFonts w:ascii="Calibri" w:eastAsia="Calibri" w:hAnsi="Calibri" w:cs="Calibri"/>
+          <w:color w:val="000000" w:themeColor="text1"/>
+          <w:lang w:val="it-IT"/>
+        </w:rPr>
+      </w:pPr>
+      <w:r>
+        <w:rPr>
+          <w:rFonts w:ascii="Calibri" w:eastAsia="Calibri" w:hAnsi="Calibri" w:cs="Calibri"/>
+          <w:color w:val="000000" w:themeColor="text1"/>
+          <w:lang w:val="it-IT"/>
+        </w:rPr>
+        <w:t>Durante la fase di compilazione dei dati inerenti al nominativo del paziente, viene indicato il cognome ma omesso il nome dello stesso (</w:t>
+      </w:r>
+      <w:r>
+        <w:rPr>
+          <w:rFonts w:ascii="Calibri" w:eastAsia="Calibri" w:hAnsi="Calibri" w:cs="Calibri"/>
           <w:i/>
           <w:iCs/>
+          <w:color w:val="000000" w:themeColor="text1"/>
           <w:lang w:val="it-IT"/>
         </w:rPr>
         <w:t>patient/name/given</w:t>
       </w:r>
       <w:r>
         <w:rPr>
+          <w:rFonts w:ascii="Calibri" w:eastAsia="Calibri" w:hAnsi="Calibri" w:cs="Calibri"/>
+          <w:color w:val="000000" w:themeColor="text1"/>
           <w:lang w:val="it-IT"/>
         </w:rPr>
         <w:t xml:space="preserve">). Il risultato è un </w:t>
       </w:r>
       <w:r>
         <w:rPr>
+          <w:rFonts w:ascii="Calibri" w:eastAsia="Calibri" w:hAnsi="Calibri" w:cs="Calibri"/>
+          <w:color w:val="000000" w:themeColor="text1"/>
           <w:u w:val="single"/>
           <w:lang w:val="it-IT"/>
         </w:rPr>
@@ -1563,6 +1479,8 @@
       </w:r>
       <w:r>
         <w:rPr>
+          <w:rFonts w:ascii="Calibri" w:eastAsia="Calibri" w:hAnsi="Calibri" w:cs="Calibri"/>
+          <w:color w:val="000000" w:themeColor="text1"/>
           <w:lang w:val="it-IT"/>
         </w:rPr>
         <w:t xml:space="preserve">. </w:t>
@@ -1572,37 +1490,44 @@
       <w:pPr>
         <w:jc w:val="both"/>
         <w:rPr>
-          <w:lang w:val="it-IT"/>
-        </w:rPr>
-      </w:pPr>
-      <w:r>
-        <w:rPr>
           <w:rFonts w:ascii="Times New Roman" w:eastAsia="Times New Roman" w:hAnsi="Times New Roman" w:cs="Times New Roman"/>
+          <w:color w:val="000000" w:themeColor="text1"/>
           <w:sz w:val="24"/>
           <w:szCs w:val="24"/>
           <w:lang w:val="it-IT"/>
         </w:rPr>
+      </w:pPr>
+      <w:r>
+        <w:rPr>
+          <w:rFonts w:ascii="Times New Roman" w:eastAsia="Times New Roman" w:hAnsi="Times New Roman" w:cs="Times New Roman"/>
+          <w:color w:val="000000" w:themeColor="text1"/>
+          <w:sz w:val="24"/>
+          <w:szCs w:val="24"/>
+          <w:lang w:val="it-IT"/>
+        </w:rPr>
         <w:t xml:space="preserve"> </w:t>
       </w:r>
     </w:p>
     <w:p>
       <w:pPr>
         <w:pStyle w:val="Heading3"/>
-        <w:jc w:val="both"/>
-        <w:rPr>
-          <w:rFonts w:asciiTheme="minorHAnsi" w:hAnsiTheme="minorHAnsi"/>
-          <w:b/>
-          <w:color w:val="auto"/>
-          <w:lang w:val="it-IT"/>
-        </w:rPr>
-      </w:pPr>
-      <w:r>
-        <w:rPr>
-          <w:rFonts w:asciiTheme="minorHAnsi" w:hAnsiTheme="minorHAnsi"/>
-          <w:b/>
-          <w:color w:val="auto"/>
-          <w:lang w:val="it-IT"/>
-        </w:rPr>
+        <w:rPr>
+          <w:rFonts w:ascii="Calibri" w:eastAsia="Calibri" w:hAnsi="Calibri" w:cs="Calibri"/>
+          <w:b/>
+          <w:bCs/>
+          <w:color w:val="000000" w:themeColor="text1"/>
+          <w:lang w:val="it-IT"/>
+        </w:rPr>
+      </w:pPr>
+      <w:r>
+        <w:rPr>
+          <w:rFonts w:ascii="Calibri" w:eastAsia="Calibri" w:hAnsi="Calibri" w:cs="Calibri"/>
+          <w:b/>
+          <w:bCs/>
+          <w:color w:val="000000" w:themeColor="text1"/>
+          <w:lang w:val="it-IT"/>
+        </w:rPr>
+        <w:lastRenderedPageBreak/>
         <w:t xml:space="preserve">CASO DI TEST 10 </w:t>
       </w:r>
     </w:p>
@@ -1610,51 +1535,52 @@
       <w:pPr>
         <w:jc w:val="both"/>
         <w:rPr>
-          <w:lang w:val="it-IT"/>
-        </w:rPr>
-      </w:pPr>
-      <w:r>
-        <w:rPr>
-          <w:lang w:val="it-IT"/>
-        </w:rPr>
-        <w:t xml:space="preserve">Durante la compilazione dei dati inerenti all’anagrafica del paziente, </w:t>
-      </w:r>
-      <w:r>
-        <w:rPr>
-          <w:lang w:val="it-IT"/>
-        </w:rPr>
-        <w:t>viene indicato</w:t>
-      </w:r>
-      <w:r>
-        <w:rPr>
-          <w:lang w:val="it-IT"/>
-        </w:rPr>
-        <w:t xml:space="preserve"> un valore errato nel campo relativo al “Sesso” del paziente (</w:t>
-      </w:r>
-      <w:r>
-        <w:rPr>
+          <w:rFonts w:ascii="Calibri" w:eastAsia="Calibri" w:hAnsi="Calibri" w:cs="Calibri"/>
+          <w:color w:val="000000" w:themeColor="text1"/>
+          <w:lang w:val="it-IT"/>
+        </w:rPr>
+      </w:pPr>
+      <w:r>
+        <w:rPr>
+          <w:rFonts w:ascii="Calibri" w:eastAsia="Calibri" w:hAnsi="Calibri" w:cs="Calibri"/>
+          <w:color w:val="000000" w:themeColor="text1"/>
+          <w:lang w:val="it-IT"/>
+        </w:rPr>
+        <w:t>Durante la fase di compilazione dei dati inerenti all’anagrafica del paziente, viene indicato un valore errato nel campo relativo al “Sesso” del paziente (</w:t>
+      </w:r>
+      <w:r>
+        <w:rPr>
+          <w:rFonts w:ascii="Calibri" w:eastAsia="Calibri" w:hAnsi="Calibri" w:cs="Calibri"/>
           <w:i/>
           <w:iCs/>
+          <w:color w:val="000000" w:themeColor="text1"/>
           <w:lang w:val="it-IT"/>
         </w:rPr>
         <w:t>administrativeGenderCode</w:t>
       </w:r>
       <w:r>
         <w:rPr>
-          <w:lang w:val="it-IT"/>
-        </w:rPr>
-        <w:t xml:space="preserve">), cioè un valore diverso da quelli ammessi che corrispondono a ‘maschio’, ‘femmina’ o ‘indifferenziato’. </w:t>
-      </w:r>
-      <w:r>
-        <w:t xml:space="preserve">Viene così generato un </w:t>
-      </w:r>
-      <w:r>
-        <w:rPr>
+          <w:rFonts w:ascii="Calibri" w:eastAsia="Calibri" w:hAnsi="Calibri" w:cs="Calibri"/>
+          <w:color w:val="000000" w:themeColor="text1"/>
+          <w:lang w:val="it-IT"/>
+        </w:rPr>
+        <w:t xml:space="preserve">), cioè un valore diverso da quelli ammessi che corrispondono a ‘maschio’, ‘femmina’ o ‘indifferenziato’. Viene così generato un </w:t>
+      </w:r>
+      <w:r>
+        <w:rPr>
+          <w:rFonts w:ascii="Calibri" w:eastAsia="Calibri" w:hAnsi="Calibri" w:cs="Calibri"/>
+          <w:color w:val="000000" w:themeColor="text1"/>
           <w:u w:val="single"/>
+          <w:lang w:val="it-IT"/>
         </w:rPr>
         <w:t>errore terminologico</w:t>
       </w:r>
       <w:r>
+        <w:rPr>
+          <w:rFonts w:ascii="Calibri" w:eastAsia="Calibri" w:hAnsi="Calibri" w:cs="Calibri"/>
+          <w:color w:val="000000" w:themeColor="text1"/>
+          <w:lang w:val="it-IT"/>
+        </w:rPr>
         <w:t>.</w:t>
       </w:r>
     </w:p>
@@ -1859,176 +1785,202 @@
         <w:rPr>
           <w:lang w:val="it-IT"/>
         </w:rPr>
-        <w:t xml:space="preserve">Il test case </w:t>
-      </w:r>
-      <w:r>
-        <w:rPr>
-          <w:lang w:val="it-IT"/>
-        </w:rPr>
-        <w:t xml:space="preserve">riguarda l’errata </w:t>
-      </w:r>
-      <w:r>
-        <w:rPr>
+        <w:t>I</w:t>
+      </w:r>
+      <w:r>
+        <w:rPr>
+          <w:lang w:val="it-IT"/>
+        </w:rPr>
+        <w:t>l mancato inserimento</w:t>
+      </w:r>
+      <w:r>
+        <w:rPr>
+          <w:lang w:val="it-IT"/>
+        </w:rPr>
+        <w:t xml:space="preserve"> </w:t>
+      </w:r>
+      <w:r>
+        <w:rPr>
+          <w:lang w:val="it-IT"/>
+        </w:rPr>
+        <w:t>delle</w:t>
+      </w:r>
+      <w:r>
+        <w:rPr>
+          <w:lang w:val="it-IT"/>
+        </w:rPr>
+        <w:t xml:space="preserve"> informazioni strutturate </w:t>
+      </w:r>
+      <w:r>
+        <w:rPr>
+          <w:lang w:val="it-IT"/>
+        </w:rPr>
+        <w:t>relative</w:t>
+      </w:r>
+      <w:r>
+        <w:rPr>
+          <w:lang w:val="it-IT"/>
+        </w:rPr>
+        <w:t xml:space="preserve"> </w:t>
+      </w:r>
+      <w:r>
+        <w:rPr>
+          <w:lang w:val="it-IT"/>
+        </w:rPr>
+        <w:t>ai dati</w:t>
+      </w:r>
+      <w:r>
+        <w:rPr>
+          <w:lang w:val="it-IT"/>
+        </w:rPr>
+        <w:t xml:space="preserve"> </w:t>
+      </w:r>
+      <w:r>
+        <w:rPr>
+          <w:lang w:val="it-IT"/>
+        </w:rPr>
+        <w:t>di somministrazione</w:t>
+      </w:r>
+      <w:r>
+        <w:rPr>
+          <w:lang w:val="it-IT"/>
+        </w:rPr>
+        <w:t xml:space="preserve"> </w:t>
+      </w:r>
+      <w:r>
+        <w:rPr>
+          <w:lang w:val="it-IT"/>
+        </w:rPr>
+        <w:t xml:space="preserve">di un vaccino </w:t>
+      </w:r>
+      <w:r>
+        <w:rPr>
+          <w:lang w:val="it-IT"/>
+        </w:rPr>
+        <w:t xml:space="preserve">e a </w:t>
+      </w:r>
+      <w:r>
+        <w:rPr>
+          <w:lang w:val="it-IT"/>
+        </w:rPr>
+        <w:t xml:space="preserve">quelle di esonero </w:t>
+      </w:r>
+      <w:r>
+        <w:rPr>
+          <w:lang w:val="it-IT"/>
+        </w:rPr>
+        <w:t>all’interno dello</w:t>
+      </w:r>
+      <w:r>
+        <w:rPr>
+          <w:lang w:val="it-IT"/>
+        </w:rPr>
+        <w:t xml:space="preserve"> stesso documento</w:t>
+      </w:r>
+      <w:r>
+        <w:rPr>
+          <w:lang w:val="it-IT"/>
+        </w:rPr>
+        <w:t>, genera</w:t>
+      </w:r>
+      <w:r>
+        <w:rPr>
+          <w:lang w:val="it-IT"/>
+        </w:rPr>
+        <w:t xml:space="preserve">no </w:t>
+      </w:r>
+      <w:r>
+        <w:rPr>
+          <w:lang w:val="it-IT"/>
+        </w:rPr>
+        <w:t xml:space="preserve">un </w:t>
+      </w:r>
+      <w:r>
+        <w:rPr>
+          <w:u w:val="single"/>
+          <w:lang w:val="it-IT"/>
+        </w:rPr>
+        <w:t xml:space="preserve">errore </w:t>
+      </w:r>
+      <w:r>
+        <w:rPr>
+          <w:u w:val="single"/>
+          <w:lang w:val="it-IT"/>
+        </w:rPr>
+        <w:t>semantico</w:t>
+      </w:r>
+      <w:r>
+        <w:rPr>
+          <w:lang w:val="it-IT"/>
+        </w:rPr>
+        <w:t>.</w:t>
+      </w:r>
+    </w:p>
+    <w:p>
+      <w:pPr>
+        <w:jc w:val="both"/>
+        <w:rPr>
+          <w:lang w:val="it-IT"/>
+        </w:rPr>
+      </w:pPr>
+    </w:p>
+    <w:p>
+      <w:pPr>
+        <w:pStyle w:val="Heading3"/>
+        <w:jc w:val="both"/>
+        <w:rPr>
+          <w:rFonts w:asciiTheme="minorHAnsi" w:hAnsiTheme="minorHAnsi"/>
+          <w:b/>
+          <w:color w:val="auto"/>
+          <w:lang w:val="it-IT"/>
+        </w:rPr>
+      </w:pPr>
+      <w:r>
+        <w:rPr>
+          <w:rFonts w:asciiTheme="minorHAnsi" w:hAnsiTheme="minorHAnsi"/>
+          <w:b/>
+          <w:color w:val="auto"/>
+          <w:lang w:val="it-IT"/>
+        </w:rPr>
+        <w:t>CASO DI TEST 1</w:t>
+      </w:r>
+      <w:r>
+        <w:rPr>
+          <w:rFonts w:asciiTheme="minorHAnsi" w:hAnsiTheme="minorHAnsi"/>
+          <w:b/>
+          <w:color w:val="auto"/>
+          <w:lang w:val="it-IT"/>
+        </w:rPr>
+        <w:t>3</w:t>
+      </w:r>
+    </w:p>
+    <w:p>
+      <w:pPr>
+        <w:jc w:val="both"/>
+        <w:rPr>
+          <w:lang w:val="it-IT"/>
+        </w:rPr>
+      </w:pPr>
+      <w:r>
+        <w:rPr>
+          <w:rFonts w:ascii="Calibri" w:hAnsi="Calibri" w:cs="Calibri"/>
+          <w:lang w:val="it-IT"/>
+        </w:rPr>
+        <w:t xml:space="preserve">Durante la </w:t>
+      </w:r>
+      <w:r>
+        <w:rPr>
+          <w:rFonts w:ascii="Calibri" w:hAnsi="Calibri" w:cs="Calibri"/>
+          <w:lang w:val="it-IT"/>
+        </w:rPr>
+        <w:t xml:space="preserve">fase di </w:t>
+      </w:r>
+      <w:r>
+        <w:rPr>
+          <w:rFonts w:ascii="Calibri" w:hAnsi="Calibri" w:cs="Calibri"/>
           <w:lang w:val="it-IT"/>
         </w:rPr>
         <w:t xml:space="preserve">compilazione </w:t>
-      </w:r>
-      <w:r>
-        <w:rPr>
-          <w:lang w:val="it-IT"/>
-        </w:rPr>
-        <w:t>delle</w:t>
-      </w:r>
-      <w:r>
-        <w:rPr>
-          <w:lang w:val="it-IT"/>
-        </w:rPr>
-        <w:t xml:space="preserve"> informazioni strutturate </w:t>
-      </w:r>
-      <w:r>
-        <w:rPr>
-          <w:lang w:val="it-IT"/>
-        </w:rPr>
-        <w:t>relative</w:t>
-      </w:r>
-      <w:r>
-        <w:rPr>
-          <w:lang w:val="it-IT"/>
-        </w:rPr>
-        <w:t xml:space="preserve"> </w:t>
-      </w:r>
-      <w:r>
-        <w:rPr>
-          <w:lang w:val="it-IT"/>
-        </w:rPr>
-        <w:t>sia ai dati</w:t>
-      </w:r>
-      <w:r>
-        <w:rPr>
-          <w:lang w:val="it-IT"/>
-        </w:rPr>
-        <w:t xml:space="preserve"> </w:t>
-      </w:r>
-      <w:r>
-        <w:rPr>
-          <w:lang w:val="it-IT"/>
-        </w:rPr>
-        <w:t xml:space="preserve">di </w:t>
-      </w:r>
-      <w:r>
-        <w:rPr>
-          <w:lang w:val="it-IT"/>
-        </w:rPr>
-        <w:t>somministrazione</w:t>
-      </w:r>
-      <w:r>
-        <w:rPr>
-          <w:lang w:val="it-IT"/>
-        </w:rPr>
-        <w:t xml:space="preserve"> </w:t>
-      </w:r>
-      <w:r>
-        <w:rPr>
-          <w:lang w:val="it-IT"/>
-        </w:rPr>
-        <w:t xml:space="preserve">di un vaccino </w:t>
-      </w:r>
-      <w:r>
-        <w:rPr>
-          <w:lang w:val="it-IT"/>
-        </w:rPr>
-        <w:t xml:space="preserve">che quelle di esonero </w:t>
-      </w:r>
-      <w:r>
-        <w:rPr>
-          <w:lang w:val="it-IT"/>
-        </w:rPr>
-        <w:t>all’interno dello</w:t>
-      </w:r>
-      <w:r>
-        <w:rPr>
-          <w:lang w:val="it-IT"/>
-        </w:rPr>
-        <w:t xml:space="preserve"> stesso documento</w:t>
-      </w:r>
-      <w:r>
-        <w:rPr>
-          <w:lang w:val="it-IT"/>
-        </w:rPr>
-        <w:t xml:space="preserve">, generando così un </w:t>
-      </w:r>
-      <w:r>
-        <w:rPr>
-          <w:u w:val="single"/>
-          <w:lang w:val="it-IT"/>
-        </w:rPr>
-        <w:t xml:space="preserve">errore </w:t>
-      </w:r>
-      <w:r>
-        <w:rPr>
-          <w:u w:val="single"/>
-          <w:lang w:val="it-IT"/>
-        </w:rPr>
-        <w:t>semantico</w:t>
-      </w:r>
-      <w:r>
-        <w:rPr>
-          <w:lang w:val="it-IT"/>
-        </w:rPr>
-        <w:t>.</w:t>
-      </w:r>
-    </w:p>
-    <w:p>
-      <w:pPr>
-        <w:jc w:val="both"/>
-        <w:rPr>
-          <w:lang w:val="it-IT"/>
-        </w:rPr>
-      </w:pPr>
-    </w:p>
-    <w:p>
-      <w:pPr>
-        <w:pStyle w:val="Heading3"/>
-        <w:jc w:val="both"/>
-        <w:rPr>
-          <w:rFonts w:asciiTheme="minorHAnsi" w:hAnsiTheme="minorHAnsi"/>
-          <w:b/>
-          <w:color w:val="auto"/>
-          <w:lang w:val="it-IT"/>
-        </w:rPr>
-      </w:pPr>
-      <w:r>
-        <w:rPr>
-          <w:rFonts w:asciiTheme="minorHAnsi" w:hAnsiTheme="minorHAnsi"/>
-          <w:b/>
-          <w:color w:val="auto"/>
-          <w:lang w:val="it-IT"/>
-        </w:rPr>
-        <w:t>CASO DI TEST 1</w:t>
-      </w:r>
-      <w:r>
-        <w:rPr>
-          <w:rFonts w:asciiTheme="minorHAnsi" w:hAnsiTheme="minorHAnsi"/>
-          <w:b/>
-          <w:color w:val="auto"/>
-          <w:lang w:val="it-IT"/>
-        </w:rPr>
-        <w:t>3</w:t>
-      </w:r>
-    </w:p>
-    <w:p>
-      <w:pPr>
-        <w:jc w:val="both"/>
-        <w:rPr>
-          <w:lang w:val="it-IT"/>
-        </w:rPr>
-      </w:pPr>
-      <w:r>
-        <w:rPr>
-          <w:rFonts w:ascii="Calibri" w:hAnsi="Calibri" w:cs="Calibri"/>
-          <w:lang w:val="it-IT"/>
-        </w:rPr>
-        <w:t xml:space="preserve">Durante la compilazione </w:t>
       </w:r>
       <w:r>
         <w:rPr>
@@ -2172,14 +2124,21 @@
           <w:rFonts w:ascii="Calibri" w:hAnsi="Calibri" w:cs="Calibri"/>
           <w:lang w:val="it-IT"/>
         </w:rPr>
-        <w:t xml:space="preserve">Il test case riguarda </w:t>
+        <w:t>I</w:t>
       </w:r>
       <w:r>
         <w:rPr>
           <w:rFonts w:ascii="Calibri" w:hAnsi="Calibri" w:cs="Calibri"/>
           <w:lang w:val="it-IT"/>
         </w:rPr>
-        <w:t>il mancato inserimento de</w:t>
+        <w:t>l</w:t>
+      </w:r>
+      <w:r>
+        <w:rPr>
+          <w:rFonts w:ascii="Calibri" w:hAnsi="Calibri" w:cs="Calibri"/>
+          <w:lang w:val="it-IT"/>
+        </w:rPr>
+        <w:t xml:space="preserve"> mancato inserimento de</w:t>
       </w:r>
       <w:r>
         <w:rPr>
@@ -2223,14 +2182,14 @@
           <w:rFonts w:ascii="Calibri" w:hAnsi="Calibri" w:cs="Calibri"/>
           <w:lang w:val="it-IT"/>
         </w:rPr>
-        <w:t>, generando così</w:t>
+        <w:t xml:space="preserve"> genera </w:t>
       </w:r>
       <w:r>
         <w:rPr>
           <w:rFonts w:ascii="Calibri" w:hAnsi="Calibri" w:cs="Calibri"/>
           <w:lang w:val="it-IT"/>
         </w:rPr>
-        <w:t xml:space="preserve"> </w:t>
+        <w:t xml:space="preserve">un </w:t>
       </w:r>
       <w:r>
         <w:rPr>
@@ -2271,6 +2230,7 @@
         <w:rPr>
           <w:rFonts w:asciiTheme="minorHAnsi" w:hAnsiTheme="minorHAnsi"/>
           <w:b/>
+          <w:bCs/>
           <w:color w:val="auto"/>
           <w:lang w:val="it-IT"/>
         </w:rPr>
@@ -2280,6 +2240,7 @@
         <w:rPr>
           <w:rFonts w:asciiTheme="minorHAnsi" w:hAnsiTheme="minorHAnsi"/>
           <w:b/>
+          <w:bCs/>
           <w:color w:val="auto"/>
           <w:lang w:val="it-IT"/>
         </w:rPr>
@@ -2290,44 +2251,23 @@
       <w:pPr>
         <w:jc w:val="both"/>
         <w:rPr>
-          <w:lang w:val="it-IT"/>
-        </w:rPr>
-      </w:pPr>
-      <w:r>
-        <w:rPr>
-          <w:lang w:val="it-IT"/>
-        </w:rPr>
-        <w:t xml:space="preserve">Inserimento dei dati inerenti alla via di somministrazione del vaccino con una codifica </w:t>
-      </w:r>
-      <w:r>
-        <w:rPr>
-          <w:lang w:val="it-IT"/>
-        </w:rPr>
-        <w:t>non appartenente</w:t>
-      </w:r>
-      <w:r>
-        <w:rPr>
-          <w:lang w:val="it-IT"/>
-        </w:rPr>
-        <w:t xml:space="preserve"> </w:t>
-      </w:r>
-      <w:r>
-        <w:rPr>
-          <w:lang w:val="it-IT"/>
-        </w:rPr>
-        <w:t>al dizionario </w:t>
-      </w:r>
-      <w:r>
-        <w:rPr>
-          <w:lang w:val="it-IT"/>
-        </w:rPr>
-        <w:t>associato</w:t>
-      </w:r>
-      <w:r>
-        <w:rPr>
-          <w:lang w:val="it-IT"/>
-        </w:rPr>
-        <w:t xml:space="preserve"> (</w:t>
+          <w:rFonts w:ascii="Calibri" w:eastAsia="Calibri" w:hAnsi="Calibri" w:cs="Calibri"/>
+          <w:lang w:val="it-IT"/>
+        </w:rPr>
+      </w:pPr>
+      <w:r>
+        <w:rPr>
+          <w:rFonts w:ascii="Calibri" w:eastAsia="Calibri" w:hAnsi="Calibri" w:cs="Calibri"/>
+          <w:color w:val="000000" w:themeColor="text1"/>
+          <w:lang w:val="it-IT"/>
+        </w:rPr>
+        <w:t xml:space="preserve">Si prende in esame il caso in cui </w:t>
+      </w:r>
+      <w:r>
+        <w:rPr>
+          <w:lang w:val="it-IT"/>
+        </w:rPr>
+        <w:t>la via di somministrazione del vaccino (</w:t>
       </w:r>
       <w:r>
         <w:rPr>
@@ -2335,7 +2275,131 @@
           <w:iCs/>
           <w:lang w:val="it-IT"/>
         </w:rPr>
-        <w:t>substanceAdministration</w:t>
+        <w:t>substanceAdministration/routeCode</w:t>
+      </w:r>
+      <w:r>
+        <w:rPr>
+          <w:lang w:val="it-IT"/>
+        </w:rPr>
+        <w:t>)</w:t>
+      </w:r>
+      <w:r>
+        <w:rPr>
+          <w:rFonts w:ascii="Calibri" w:eastAsia="Calibri" w:hAnsi="Calibri" w:cs="Calibri"/>
+          <w:color w:val="000000" w:themeColor="text1"/>
+          <w:lang w:val="it-IT"/>
+        </w:rPr>
+        <w:t xml:space="preserve"> venga valorizzata con una codifica errata, non appartenente quindi al dizionario associato. Così facendo, viene generato un </w:t>
+      </w:r>
+      <w:r>
+        <w:rPr>
+          <w:rFonts w:ascii="Calibri" w:eastAsia="Calibri" w:hAnsi="Calibri" w:cs="Calibri"/>
+          <w:color w:val="000000" w:themeColor="text1"/>
+          <w:u w:val="single"/>
+          <w:lang w:val="it-IT"/>
+        </w:rPr>
+        <w:t>errore terminologico</w:t>
+      </w:r>
+      <w:r>
+        <w:rPr>
+          <w:rFonts w:ascii="Calibri" w:eastAsia="Calibri" w:hAnsi="Calibri" w:cs="Calibri"/>
+          <w:color w:val="000000" w:themeColor="text1"/>
+          <w:lang w:val="it-IT"/>
+        </w:rPr>
+        <w:t>.</w:t>
+      </w:r>
+    </w:p>
+    <w:p>
+      <w:pPr>
+        <w:jc w:val="both"/>
+        <w:rPr>
+          <w:lang w:val="it-IT"/>
+        </w:rPr>
+      </w:pPr>
+    </w:p>
+    <w:p>
+      <w:pPr>
+        <w:pStyle w:val="Heading3"/>
+        <w:jc w:val="both"/>
+        <w:rPr>
+          <w:rFonts w:asciiTheme="minorHAnsi" w:hAnsiTheme="minorHAnsi"/>
+          <w:b/>
+          <w:color w:val="auto"/>
+          <w:lang w:val="it-IT"/>
+        </w:rPr>
+      </w:pPr>
+      <w:r>
+        <w:rPr>
+          <w:rFonts w:asciiTheme="minorHAnsi" w:hAnsiTheme="minorHAnsi"/>
+          <w:b/>
+          <w:bCs/>
+          <w:color w:val="auto"/>
+          <w:lang w:val="it-IT"/>
+        </w:rPr>
+        <w:t>CASO DI TEST 1</w:t>
+      </w:r>
+      <w:r>
+        <w:rPr>
+          <w:rFonts w:asciiTheme="minorHAnsi" w:hAnsiTheme="minorHAnsi"/>
+          <w:b/>
+          <w:bCs/>
+          <w:color w:val="auto"/>
+          <w:lang w:val="it-IT"/>
+        </w:rPr>
+        <w:t>6</w:t>
+      </w:r>
+    </w:p>
+    <w:p>
+      <w:pPr>
+        <w:jc w:val="both"/>
+        <w:rPr>
+          <w:rFonts w:ascii="Calibri" w:eastAsia="Calibri" w:hAnsi="Calibri" w:cs="Calibri"/>
+          <w:lang w:val="it-IT"/>
+        </w:rPr>
+      </w:pPr>
+      <w:r>
+        <w:rPr>
+          <w:rFonts w:ascii="Calibri" w:eastAsia="Calibri" w:hAnsi="Calibri" w:cs="Calibri"/>
+          <w:color w:val="000000" w:themeColor="text1"/>
+          <w:lang w:val="it-IT"/>
+        </w:rPr>
+        <w:t xml:space="preserve">Si prende in esame il caso in cui </w:t>
+      </w:r>
+      <w:r>
+        <w:rPr>
+          <w:lang w:val="it-IT"/>
+        </w:rPr>
+        <w:t>l’indicazione della malattia per la quale si somministra la vaccinazione</w:t>
+      </w:r>
+      <w:r>
+        <w:rPr>
+          <w:lang w:val="it-IT"/>
+        </w:rPr>
+        <w:t xml:space="preserve"> </w:t>
+      </w:r>
+      <w:r>
+        <w:rPr>
+          <w:lang w:val="it-IT"/>
+        </w:rPr>
+        <w:t>v</w:t>
+      </w:r>
+      <w:r>
+        <w:rPr>
+          <w:lang w:val="it-IT"/>
+        </w:rPr>
+        <w:t xml:space="preserve">enga </w:t>
+      </w:r>
+      <w:r>
+        <w:rPr>
+          <w:lang w:val="it-IT"/>
+        </w:rPr>
+        <w:t>fatta utilizzando una codifica errata</w:t>
+      </w:r>
+      <w:r>
+        <w:rPr>
+          <w:lang w:val="it-IT"/>
+        </w:rPr>
+        <w:t xml:space="preserve"> (</w:t>
       </w:r>
       <w:r>
         <w:rPr>
@@ -2343,7 +2407,152 @@
           <w:iCs/>
           <w:lang w:val="it-IT"/>
         </w:rPr>
-        <w:t>/</w:t>
+        <w:t>observation/value</w:t>
+      </w:r>
+      <w:r>
+        <w:rPr>
+          <w:lang w:val="it-IT"/>
+        </w:rPr>
+        <w:t>)</w:t>
+      </w:r>
+      <w:r>
+        <w:rPr>
+          <w:lang w:val="it-IT"/>
+        </w:rPr>
+        <w:t>, non appartenente quindi al dizionario associato</w:t>
+      </w:r>
+      <w:r>
+        <w:rPr>
+          <w:lang w:val="it-IT"/>
+        </w:rPr>
+        <w:t>.</w:t>
+      </w:r>
+      <w:r>
+        <w:rPr>
+          <w:lang w:val="it-IT"/>
+        </w:rPr>
+        <w:t xml:space="preserve"> </w:t>
+      </w:r>
+      <w:r>
+        <w:rPr>
+          <w:rFonts w:ascii="Calibri" w:eastAsia="Calibri" w:hAnsi="Calibri" w:cs="Calibri"/>
+          <w:color w:val="000000" w:themeColor="text1"/>
+          <w:lang w:val="it-IT"/>
+        </w:rPr>
+        <w:t xml:space="preserve">Così facendo, viene generato un </w:t>
+      </w:r>
+      <w:r>
+        <w:rPr>
+          <w:rFonts w:ascii="Calibri" w:eastAsia="Calibri" w:hAnsi="Calibri" w:cs="Calibri"/>
+          <w:color w:val="000000" w:themeColor="text1"/>
+          <w:u w:val="single"/>
+          <w:lang w:val="it-IT"/>
+        </w:rPr>
+        <w:t>errore terminologico</w:t>
+      </w:r>
+      <w:r>
+        <w:rPr>
+          <w:rFonts w:ascii="Calibri" w:eastAsia="Calibri" w:hAnsi="Calibri" w:cs="Calibri"/>
+          <w:color w:val="000000" w:themeColor="text1"/>
+          <w:lang w:val="it-IT"/>
+        </w:rPr>
+        <w:t>.</w:t>
+      </w:r>
+    </w:p>
+    <w:p>
+      <w:pPr>
+        <w:jc w:val="both"/>
+        <w:rPr>
+          <w:lang w:val="it-IT"/>
+        </w:rPr>
+      </w:pPr>
+    </w:p>
+    <w:p>
+      <w:pPr>
+        <w:pStyle w:val="Heading3"/>
+        <w:jc w:val="both"/>
+        <w:rPr>
+          <w:rFonts w:asciiTheme="minorHAnsi" w:hAnsiTheme="minorHAnsi"/>
+          <w:b/>
+          <w:color w:val="auto"/>
+          <w:lang w:val="it-IT"/>
+        </w:rPr>
+      </w:pPr>
+      <w:r>
+        <w:rPr>
+          <w:rFonts w:asciiTheme="minorHAnsi" w:hAnsiTheme="minorHAnsi"/>
+          <w:b/>
+          <w:color w:val="auto"/>
+          <w:lang w:val="it-IT"/>
+        </w:rPr>
+        <w:t xml:space="preserve">CASO DI TEST </w:t>
+      </w:r>
+      <w:r>
+        <w:rPr>
+          <w:rFonts w:asciiTheme="minorHAnsi" w:hAnsiTheme="minorHAnsi"/>
+          <w:b/>
+          <w:color w:val="auto"/>
+          <w:lang w:val="it-IT"/>
+        </w:rPr>
+        <w:t>1</w:t>
+      </w:r>
+      <w:r>
+        <w:rPr>
+          <w:rFonts w:asciiTheme="minorHAnsi" w:hAnsiTheme="minorHAnsi"/>
+          <w:b/>
+          <w:color w:val="auto"/>
+          <w:lang w:val="it-IT"/>
+        </w:rPr>
+        <w:t>7</w:t>
+      </w:r>
+    </w:p>
+    <w:p>
+      <w:pPr>
+        <w:jc w:val="both"/>
+        <w:rPr>
+          <w:lang w:val="it-IT"/>
+        </w:rPr>
+      </w:pPr>
+      <w:r>
+        <w:rPr>
+          <w:rFonts w:ascii="Calibri" w:hAnsi="Calibri" w:cs="Calibri"/>
+          <w:lang w:val="it-IT"/>
+        </w:rPr>
+        <w:t xml:space="preserve">Si prende in esame il </w:t>
+      </w:r>
+      <w:r>
+        <w:rPr>
+          <w:rFonts w:ascii="Calibri" w:hAnsi="Calibri" w:cs="Calibri"/>
+          <w:lang w:val="it-IT"/>
+        </w:rPr>
+        <w:t>caso</w:t>
+      </w:r>
+      <w:r>
+        <w:rPr>
+          <w:rFonts w:ascii="Calibri" w:hAnsi="Calibri" w:cs="Calibri"/>
+          <w:lang w:val="it-IT"/>
+        </w:rPr>
+        <w:t xml:space="preserve"> di </w:t>
+      </w:r>
+      <w:r>
+        <w:rPr>
+          <w:rFonts w:ascii="Calibri" w:hAnsi="Calibri" w:cs="Calibri"/>
+          <w:lang w:val="it-IT"/>
+        </w:rPr>
+        <w:t>mancata somministrazione del vaccino</w:t>
+      </w:r>
+      <w:r>
+        <w:rPr>
+          <w:rFonts w:ascii="Calibri" w:hAnsi="Calibri" w:cs="Calibri"/>
+          <w:lang w:val="it-IT"/>
+        </w:rPr>
+        <w:t>. Il mancato inserimento del</w:t>
+      </w:r>
+      <w:r>
+        <w:rPr>
+          <w:lang w:val="it-IT"/>
+        </w:rPr>
+        <w:t>la data di dovuta somministrazione del vaccino (</w:t>
       </w:r>
       <w:r>
         <w:rPr>
@@ -2351,280 +2560,167 @@
           <w:iCs/>
           <w:lang w:val="it-IT"/>
         </w:rPr>
-        <w:t>routeCode</w:t>
-      </w:r>
-      <w:r>
-        <w:rPr>
-          <w:lang w:val="it-IT"/>
-        </w:rPr>
-        <w:t>)</w:t>
-      </w:r>
-      <w:r>
-        <w:rPr>
-          <w:lang w:val="it-IT"/>
-        </w:rPr>
-        <w:t>, viene</w:t>
-      </w:r>
-      <w:r>
-        <w:rPr>
-          <w:lang w:val="it-IT"/>
-        </w:rPr>
-        <w:t xml:space="preserve"> genera</w:t>
-      </w:r>
-      <w:r>
-        <w:rPr>
-          <w:lang w:val="it-IT"/>
-        </w:rPr>
-        <w:t>to</w:t>
-      </w:r>
-      <w:r>
-        <w:rPr>
+        <w:t>substanceAdministration/effectiveTime</w:t>
+      </w:r>
+      <w:r>
+        <w:rPr>
+          <w:lang w:val="it-IT"/>
+        </w:rPr>
+        <w:t xml:space="preserve">) genera un </w:t>
+      </w:r>
+      <w:r>
+        <w:rPr>
+          <w:rFonts w:ascii="Calibri" w:hAnsi="Calibri" w:cs="Calibri"/>
+          <w:u w:val="single"/>
+          <w:lang w:val="it-IT"/>
+        </w:rPr>
+        <w:t>errore semantico</w:t>
+      </w:r>
+      <w:r>
+        <w:rPr>
+          <w:lang w:val="it-IT"/>
+        </w:rPr>
+        <w:t>.</w:t>
+      </w:r>
+    </w:p>
+    <w:p>
+      <w:pPr>
+        <w:jc w:val="both"/>
+        <w:rPr>
+          <w:lang w:val="it-IT"/>
+        </w:rPr>
+      </w:pPr>
+    </w:p>
+    <w:p>
+      <w:pPr>
+        <w:pStyle w:val="Heading3"/>
+        <w:jc w:val="both"/>
+        <w:rPr>
+          <w:rFonts w:asciiTheme="minorHAnsi" w:hAnsiTheme="minorHAnsi"/>
+          <w:b/>
+          <w:color w:val="auto"/>
+          <w:lang w:val="it-IT"/>
+        </w:rPr>
+      </w:pPr>
+      <w:r>
+        <w:rPr>
+          <w:rFonts w:asciiTheme="minorHAnsi" w:hAnsiTheme="minorHAnsi"/>
+          <w:b/>
+          <w:bCs/>
+          <w:color w:val="auto"/>
+          <w:lang w:val="it-IT"/>
+        </w:rPr>
+        <w:t xml:space="preserve">CASO DI TEST </w:t>
+      </w:r>
+      <w:r>
+        <w:rPr>
+          <w:rFonts w:asciiTheme="minorHAnsi" w:hAnsiTheme="minorHAnsi"/>
+          <w:b/>
+          <w:bCs/>
+          <w:color w:val="auto"/>
+          <w:lang w:val="it-IT"/>
+        </w:rPr>
+        <w:t>1</w:t>
+      </w:r>
+      <w:r>
+        <w:rPr>
+          <w:rFonts w:asciiTheme="minorHAnsi" w:hAnsiTheme="minorHAnsi"/>
+          <w:b/>
+          <w:bCs/>
+          <w:color w:val="auto"/>
+          <w:lang w:val="it-IT"/>
+        </w:rPr>
+        <w:t>8</w:t>
+      </w:r>
+    </w:p>
+    <w:p>
+      <w:pPr>
+        <w:jc w:val="both"/>
+        <w:rPr>
+          <w:lang w:val="it-IT"/>
+        </w:rPr>
+      </w:pPr>
+      <w:r>
+        <w:rPr>
+          <w:rFonts w:ascii="Calibri" w:hAnsi="Calibri" w:cs="Calibri"/>
+          <w:lang w:val="it-IT"/>
+        </w:rPr>
+        <w:t>Si prende in esame il caso di mancata somministrazione del vaccino.</w:t>
+      </w:r>
+      <w:r>
+        <w:rPr>
+          <w:rFonts w:ascii="Calibri" w:hAnsi="Calibri" w:cs="Calibri"/>
           <w:lang w:val="it-IT"/>
         </w:rPr>
         <w:t xml:space="preserve"> </w:t>
       </w:r>
       <w:r>
         <w:rPr>
-          <w:lang w:val="it-IT"/>
-        </w:rPr>
-        <w:t xml:space="preserve">un </w:t>
-      </w:r>
-      <w:r>
-        <w:rPr>
-          <w:u w:val="single"/>
-          <w:lang w:val="it-IT"/>
-        </w:rPr>
-        <w:t>errore</w:t>
-      </w:r>
-      <w:r>
-        <w:rPr>
-          <w:u w:val="single"/>
-          <w:lang w:val="it-IT"/>
-        </w:rPr>
-        <w:t xml:space="preserve"> terminologico</w:t>
-      </w:r>
-      <w:r>
-        <w:rPr>
-          <w:lang w:val="it-IT"/>
-        </w:rPr>
-        <w:t>.</w:t>
-      </w:r>
-    </w:p>
-    <w:p>
-      <w:pPr>
-        <w:jc w:val="both"/>
-        <w:rPr>
-          <w:lang w:val="it-IT"/>
-        </w:rPr>
-      </w:pPr>
-    </w:p>
-    <w:p>
-      <w:pPr>
-        <w:pStyle w:val="Heading3"/>
-        <w:jc w:val="both"/>
-        <w:rPr>
-          <w:rFonts w:asciiTheme="minorHAnsi" w:hAnsiTheme="minorHAnsi"/>
-          <w:b/>
-          <w:color w:val="auto"/>
-          <w:lang w:val="it-IT"/>
-        </w:rPr>
-      </w:pPr>
-      <w:r>
-        <w:rPr>
-          <w:rFonts w:asciiTheme="minorHAnsi" w:hAnsiTheme="minorHAnsi"/>
-          <w:b/>
-          <w:color w:val="auto"/>
-          <w:lang w:val="it-IT"/>
-        </w:rPr>
-        <w:t>CASO DI TEST 1</w:t>
-      </w:r>
-      <w:r>
-        <w:rPr>
-          <w:rFonts w:asciiTheme="minorHAnsi" w:hAnsiTheme="minorHAnsi"/>
-          <w:b/>
-          <w:color w:val="auto"/>
-          <w:lang w:val="it-IT"/>
-        </w:rPr>
-        <w:t>6</w:t>
-      </w:r>
-    </w:p>
-    <w:p>
-      <w:pPr>
-        <w:jc w:val="both"/>
-        <w:rPr>
-          <w:lang w:val="it-IT"/>
-        </w:rPr>
-      </w:pPr>
-      <w:r>
-        <w:rPr>
-          <w:lang w:val="it-IT"/>
-        </w:rPr>
-        <w:t xml:space="preserve">Durante l’indicazione della malattia per la quale si somministra la vaccinazione, </w:t>
-      </w:r>
-      <w:r>
-        <w:rPr>
-          <w:lang w:val="it-IT"/>
-        </w:rPr>
-        <w:t>viene generato</w:t>
-      </w:r>
-      <w:r>
-        <w:rPr>
-          <w:lang w:val="it-IT"/>
-        </w:rPr>
-        <w:t xml:space="preserve"> un </w:t>
-      </w:r>
-      <w:r>
-        <w:rPr>
-          <w:u w:val="single"/>
-          <w:lang w:val="it-IT"/>
-        </w:rPr>
-        <w:t>errore terminologico</w:t>
-      </w:r>
-      <w:r>
-        <w:rPr>
-          <w:lang w:val="it-IT"/>
-        </w:rPr>
-        <w:t xml:space="preserve"> se l’indicazione stessa della malattia viene fatta utilizzando una codifica errata</w:t>
-      </w:r>
-      <w:r>
-        <w:rPr>
-          <w:lang w:val="it-IT"/>
-        </w:rPr>
-        <w:t xml:space="preserve"> (</w:t>
-      </w:r>
-      <w:r>
-        <w:rPr>
+          <w:rFonts w:ascii="Calibri" w:hAnsi="Calibri" w:cs="Calibri"/>
+          <w:lang w:val="it-IT"/>
+        </w:rPr>
+        <w:t>D</w:t>
+      </w:r>
+      <w:r>
+        <w:rPr>
+          <w:rFonts w:ascii="Calibri" w:hAnsi="Calibri" w:cs="Calibri"/>
+          <w:lang w:val="it-IT"/>
+        </w:rPr>
+        <w:t xml:space="preserve">urante la </w:t>
+      </w:r>
+      <w:r>
+        <w:rPr>
+          <w:rFonts w:ascii="Calibri" w:hAnsi="Calibri" w:cs="Calibri"/>
+          <w:lang w:val="it-IT"/>
+        </w:rPr>
+        <w:t xml:space="preserve">fase di </w:t>
+      </w:r>
+      <w:r>
+        <w:rPr>
+          <w:rFonts w:ascii="Calibri" w:hAnsi="Calibri" w:cs="Calibri"/>
+          <w:lang w:val="it-IT"/>
+        </w:rPr>
+        <w:t>compilazione dei dati relativi all’esonero</w:t>
+      </w:r>
+      <w:r>
+        <w:rPr>
+          <w:rFonts w:ascii="Calibri" w:hAnsi="Calibri" w:cs="Calibri"/>
+          <w:lang w:val="it-IT"/>
+        </w:rPr>
+        <w:t xml:space="preserve"> </w:t>
+      </w:r>
+      <w:r>
+        <w:rPr>
+          <w:rFonts w:ascii="Calibri" w:eastAsia="Calibri" w:hAnsi="Calibri" w:cs="Calibri"/>
+          <w:color w:val="000000" w:themeColor="text1"/>
+          <w:lang w:val="it-IT"/>
+        </w:rPr>
+        <w:t>(</w:t>
+      </w:r>
+      <w:r>
+        <w:rPr>
+          <w:rFonts w:ascii="Calibri" w:eastAsia="Calibri" w:hAnsi="Calibri" w:cs="Calibri"/>
           <w:i/>
           <w:iCs/>
-          <w:lang w:val="it-IT"/>
-        </w:rPr>
-        <w:t>observation/value</w:t>
-      </w:r>
-      <w:r>
-        <w:rPr>
+          <w:color w:val="000000" w:themeColor="text1"/>
+          <w:lang w:val="it-IT"/>
+        </w:rPr>
+        <w:t>entryRelationship/observation</w:t>
+      </w:r>
+      <w:r>
+        <w:rPr>
+          <w:rFonts w:ascii="Calibri" w:eastAsia="Calibri" w:hAnsi="Calibri" w:cs="Calibri"/>
+          <w:color w:val="000000" w:themeColor="text1"/>
           <w:lang w:val="it-IT"/>
         </w:rPr>
         <w:t>)</w:t>
       </w:r>
       <w:r>
         <w:rPr>
-          <w:lang w:val="it-IT"/>
-        </w:rPr>
-        <w:t xml:space="preserve">, </w:t>
-      </w:r>
-      <w:r>
-        <w:rPr>
-          <w:lang w:val="it-IT"/>
-        </w:rPr>
-        <w:t>non appartenente</w:t>
-      </w:r>
-      <w:r>
-        <w:rPr>
-          <w:lang w:val="it-IT"/>
-        </w:rPr>
-        <w:t xml:space="preserve"> quindi</w:t>
-      </w:r>
-      <w:r>
-        <w:rPr>
-          <w:lang w:val="it-IT"/>
-        </w:rPr>
-        <w:t xml:space="preserve"> al dizionario </w:t>
-      </w:r>
-      <w:r>
-        <w:rPr>
-          <w:lang w:val="it-IT"/>
-        </w:rPr>
-        <w:t>associato</w:t>
-      </w:r>
-      <w:r>
-        <w:rPr>
-          <w:lang w:val="it-IT"/>
-        </w:rPr>
-        <w:t>.</w:t>
-      </w:r>
-    </w:p>
-    <w:p>
-      <w:pPr>
-        <w:jc w:val="both"/>
-        <w:rPr>
-          <w:lang w:val="it-IT"/>
-        </w:rPr>
-      </w:pPr>
-    </w:p>
-    <w:p>
-      <w:pPr>
-        <w:jc w:val="both"/>
-        <w:rPr>
-          <w:lang w:val="it-IT"/>
-        </w:rPr>
-      </w:pPr>
-    </w:p>
-    <w:p>
-      <w:pPr>
-        <w:pStyle w:val="Heading3"/>
-        <w:jc w:val="both"/>
-        <w:rPr>
-          <w:rFonts w:asciiTheme="minorHAnsi" w:hAnsiTheme="minorHAnsi"/>
-          <w:b/>
-          <w:color w:val="auto"/>
-          <w:lang w:val="it-IT"/>
-        </w:rPr>
-      </w:pPr>
-      <w:r>
-        <w:rPr>
-          <w:rFonts w:asciiTheme="minorHAnsi" w:hAnsiTheme="minorHAnsi"/>
-          <w:b/>
-          <w:color w:val="auto"/>
-          <w:lang w:val="it-IT"/>
-        </w:rPr>
-        <w:t xml:space="preserve">CASO DI TEST </w:t>
-      </w:r>
-      <w:r>
-        <w:rPr>
-          <w:rFonts w:asciiTheme="minorHAnsi" w:hAnsiTheme="minorHAnsi"/>
-          <w:b/>
-          <w:color w:val="auto"/>
-          <w:lang w:val="it-IT"/>
-        </w:rPr>
-        <w:t>1</w:t>
-      </w:r>
-      <w:r>
-        <w:rPr>
-          <w:rFonts w:asciiTheme="minorHAnsi" w:hAnsiTheme="minorHAnsi"/>
-          <w:b/>
-          <w:color w:val="auto"/>
-          <w:lang w:val="it-IT"/>
-        </w:rPr>
-        <w:t>7</w:t>
-      </w:r>
-    </w:p>
-    <w:p>
-      <w:pPr>
-        <w:jc w:val="both"/>
-        <w:rPr>
-          <w:lang w:val="it-IT"/>
-        </w:rPr>
-      </w:pPr>
-      <w:r>
-        <w:rPr>
           <w:rFonts w:ascii="Calibri" w:hAnsi="Calibri" w:cs="Calibri"/>
           <w:lang w:val="it-IT"/>
         </w:rPr>
-        <w:t>In caso</w:t>
-      </w:r>
-      <w:r>
-        <w:rPr>
-          <w:rFonts w:ascii="Calibri" w:hAnsi="Calibri" w:cs="Calibri"/>
-          <w:lang w:val="it-IT"/>
-        </w:rPr>
-        <w:t xml:space="preserve"> di </w:t>
-      </w:r>
-      <w:r>
-        <w:rPr>
-          <w:rFonts w:ascii="Calibri" w:hAnsi="Calibri" w:cs="Calibri"/>
-          <w:lang w:val="it-IT"/>
-        </w:rPr>
-        <w:t xml:space="preserve">mancata somministrazione del vaccino, viene generato un </w:t>
+        <w:t xml:space="preserve">, viene generato un </w:t>
       </w:r>
       <w:r>
         <w:rPr>
@@ -2637,312 +2733,176 @@
       <w:r>
         <w:rPr>
           <w:rFonts w:ascii="Calibri" w:hAnsi="Calibri" w:cs="Calibri"/>
-          <w:u w:val="single"/>
+          <w:lang w:val="it-IT"/>
+        </w:rPr>
+        <w:t xml:space="preserve"> n</w:t>
+      </w:r>
+      <w:r>
+        <w:rPr>
+          <w:rFonts w:ascii="Calibri" w:hAnsi="Calibri" w:cs="Calibri"/>
+          <w:lang w:val="it-IT"/>
+        </w:rPr>
+        <w:t xml:space="preserve">el </w:t>
+      </w:r>
+      <w:r>
+        <w:rPr>
+          <w:rFonts w:ascii="Calibri" w:hAnsi="Calibri" w:cs="Calibri"/>
+          <w:lang w:val="it-IT"/>
+        </w:rPr>
+        <w:t>moment</w:t>
+      </w:r>
+      <w:r>
+        <w:rPr>
+          <w:rFonts w:ascii="Calibri" w:hAnsi="Calibri" w:cs="Calibri"/>
+          <w:lang w:val="it-IT"/>
+        </w:rPr>
+        <w:t>o in cui</w:t>
+      </w:r>
+      <w:r>
+        <w:rPr>
+          <w:lang w:val="it-IT"/>
+        </w:rPr>
+        <w:t xml:space="preserve"> non viene specificata </w:t>
+      </w:r>
+      <w:r>
+        <w:rPr>
+          <w:lang w:val="it-IT"/>
+        </w:rPr>
+        <w:t>la ragione di esonero/omissione o differimento</w:t>
+      </w:r>
+      <w:r>
+        <w:rPr>
+          <w:lang w:val="it-IT"/>
+        </w:rPr>
+        <w:t xml:space="preserve"> della somministrazione</w:t>
+      </w:r>
+      <w:r>
+        <w:rPr>
+          <w:lang w:val="it-IT"/>
+        </w:rPr>
+        <w:t>.</w:t>
+      </w:r>
+    </w:p>
+    <w:p>
+      <w:pPr>
+        <w:jc w:val="both"/>
+        <w:rPr>
+          <w:lang w:val="it-IT"/>
+        </w:rPr>
+      </w:pPr>
+    </w:p>
+    <w:p>
+      <w:pPr>
+        <w:pStyle w:val="Heading3"/>
+        <w:jc w:val="both"/>
+        <w:rPr>
+          <w:rFonts w:asciiTheme="minorHAnsi" w:hAnsiTheme="minorHAnsi"/>
+          <w:b/>
+          <w:color w:val="auto"/>
+          <w:lang w:val="it-IT"/>
+        </w:rPr>
+      </w:pPr>
+      <w:r>
+        <w:rPr>
+          <w:rFonts w:asciiTheme="minorHAnsi" w:hAnsiTheme="minorHAnsi"/>
+          <w:b/>
+          <w:bCs/>
+          <w:color w:val="auto"/>
+          <w:lang w:val="it-IT"/>
+        </w:rPr>
+        <w:t>CASO DI TEST</w:t>
+      </w:r>
+      <w:r>
+        <w:rPr>
+          <w:rFonts w:asciiTheme="minorHAnsi" w:hAnsiTheme="minorHAnsi"/>
+          <w:b/>
+          <w:bCs/>
+          <w:color w:val="auto"/>
           <w:lang w:val="it-IT"/>
         </w:rPr>
         <w:t xml:space="preserve"> </w:t>
       </w:r>
       <w:r>
         <w:rPr>
+          <w:rFonts w:asciiTheme="minorHAnsi" w:hAnsiTheme="minorHAnsi"/>
+          <w:b/>
+          <w:bCs/>
+          <w:color w:val="auto"/>
+          <w:lang w:val="it-IT"/>
+        </w:rPr>
+        <w:t>19</w:t>
+      </w:r>
+    </w:p>
+    <w:p>
+      <w:pPr>
+        <w:jc w:val="both"/>
+        <w:rPr>
+          <w:lang w:val="it-IT"/>
+        </w:rPr>
+      </w:pPr>
+      <w:r>
+        <w:rPr>
           <w:rFonts w:ascii="Calibri" w:hAnsi="Calibri" w:cs="Calibri"/>
           <w:lang w:val="it-IT"/>
         </w:rPr>
-        <w:t>nel caso in cui</w:t>
-      </w:r>
-      <w:r>
-        <w:rPr>
-          <w:lang w:val="it-IT"/>
-        </w:rPr>
-        <w:t xml:space="preserve"> non </w:t>
-      </w:r>
-      <w:r>
-        <w:rPr>
-          <w:lang w:val="it-IT"/>
-        </w:rPr>
-        <w:t>viene</w:t>
-      </w:r>
-      <w:r>
-        <w:rPr>
-          <w:lang w:val="it-IT"/>
-        </w:rPr>
-        <w:t xml:space="preserve"> specificat</w:t>
-      </w:r>
-      <w:r>
-        <w:rPr>
-          <w:lang w:val="it-IT"/>
-        </w:rPr>
-        <w:t>a</w:t>
-      </w:r>
-      <w:r>
-        <w:rPr>
-          <w:lang w:val="it-IT"/>
-        </w:rPr>
-        <w:t xml:space="preserve"> la data di dovuta somministrazione del vaccino</w:t>
-      </w:r>
-      <w:r>
-        <w:rPr>
-          <w:lang w:val="it-IT"/>
-        </w:rPr>
-        <w:t xml:space="preserve"> (</w:t>
-      </w:r>
-      <w:r>
-        <w:rPr>
-          <w:i/>
-          <w:iCs/>
-          <w:lang w:val="it-IT"/>
-        </w:rPr>
-        <w:t>substanceAdministration/effectiveTime</w:t>
-      </w:r>
-      <w:r>
-        <w:rPr>
-          <w:lang w:val="it-IT"/>
-        </w:rPr>
-        <w:t>)</w:t>
-      </w:r>
-      <w:r>
-        <w:rPr>
-          <w:lang w:val="it-IT"/>
-        </w:rPr>
-        <w:t>.</w:t>
-      </w:r>
-    </w:p>
-    <w:p>
-      <w:pPr>
-        <w:jc w:val="both"/>
-        <w:rPr>
-          <w:lang w:val="it-IT"/>
-        </w:rPr>
-      </w:pPr>
-    </w:p>
-    <w:p>
-      <w:pPr>
-        <w:pStyle w:val="Heading3"/>
-        <w:jc w:val="both"/>
-        <w:rPr>
-          <w:rFonts w:asciiTheme="minorHAnsi" w:hAnsiTheme="minorHAnsi"/>
-          <w:b/>
-          <w:color w:val="auto"/>
-          <w:lang w:val="it-IT"/>
-        </w:rPr>
-      </w:pPr>
-      <w:r>
-        <w:rPr>
-          <w:rFonts w:asciiTheme="minorHAnsi" w:hAnsiTheme="minorHAnsi"/>
-          <w:b/>
-          <w:color w:val="auto"/>
-          <w:lang w:val="it-IT"/>
-        </w:rPr>
-        <w:t xml:space="preserve">CASO DI TEST </w:t>
-      </w:r>
-      <w:r>
-        <w:rPr>
-          <w:rFonts w:asciiTheme="minorHAnsi" w:hAnsiTheme="minorHAnsi"/>
-          <w:b/>
-          <w:color w:val="auto"/>
-          <w:lang w:val="it-IT"/>
-        </w:rPr>
-        <w:t>1</w:t>
-      </w:r>
-      <w:r>
-        <w:rPr>
-          <w:rFonts w:asciiTheme="minorHAnsi" w:hAnsiTheme="minorHAnsi"/>
-          <w:b/>
-          <w:color w:val="auto"/>
-          <w:lang w:val="it-IT"/>
-        </w:rPr>
-        <w:t>8</w:t>
-      </w:r>
-    </w:p>
-    <w:p>
-      <w:pPr>
-        <w:jc w:val="both"/>
-        <w:rPr>
-          <w:lang w:val="it-IT"/>
-        </w:rPr>
-      </w:pPr>
-      <w:r>
-        <w:rPr>
-          <w:rFonts w:ascii="Calibri" w:hAnsi="Calibri" w:cs="Calibri"/>
-          <w:lang w:val="it-IT"/>
-        </w:rPr>
-        <w:t xml:space="preserve">In caso di mancata somministrazione del vaccino, durante la compilazione dei dati relativi all’esonero, viene generato un </w:t>
-      </w:r>
-      <w:r>
-        <w:rPr>
-          <w:rFonts w:ascii="Calibri" w:hAnsi="Calibri" w:cs="Calibri"/>
-          <w:u w:val="single"/>
-          <w:lang w:val="it-IT"/>
-        </w:rPr>
-        <w:t>errore semantico</w:t>
-      </w:r>
-      <w:r>
-        <w:rPr>
-          <w:rFonts w:ascii="Calibri" w:hAnsi="Calibri" w:cs="Calibri"/>
-          <w:u w:val="single"/>
+        <w:t>Durante la fase di</w:t>
+      </w:r>
+      <w:r>
+        <w:rPr>
+          <w:lang w:val="it-IT"/>
+        </w:rPr>
+        <w:t xml:space="preserve"> compilazione</w:t>
+      </w:r>
+      <w:r>
+        <w:rPr>
+          <w:lang w:val="it-IT"/>
+        </w:rPr>
+        <w:t xml:space="preserve"> dei dati di Esonero/omissione o differimento</w:t>
+      </w:r>
+      <w:r>
+        <w:rPr>
+          <w:lang w:val="it-IT"/>
+        </w:rPr>
+        <w:t xml:space="preserve"> della somministrazione del vaccino</w:t>
+      </w:r>
+      <w:r>
+        <w:rPr>
+          <w:lang w:val="it-IT"/>
+        </w:rPr>
+        <w:t xml:space="preserve">, </w:t>
+      </w:r>
+      <w:r>
+        <w:rPr>
+          <w:lang w:val="it-IT"/>
+        </w:rPr>
+        <w:t>l’</w:t>
+      </w:r>
+      <w:r>
+        <w:rPr>
+          <w:lang w:val="it-IT"/>
+        </w:rPr>
+        <w:t>inseri</w:t>
+      </w:r>
+      <w:r>
+        <w:rPr>
+          <w:lang w:val="it-IT"/>
+        </w:rPr>
+        <w:t>mento de</w:t>
+      </w:r>
+      <w:r>
+        <w:rPr>
+          <w:lang w:val="it-IT"/>
+        </w:rPr>
+        <w:t>i</w:t>
+      </w:r>
+      <w:r>
+        <w:rPr>
           <w:lang w:val="it-IT"/>
         </w:rPr>
         <w:t xml:space="preserve"> </w:t>
       </w:r>
       <w:r>
         <w:rPr>
-          <w:rFonts w:ascii="Calibri" w:hAnsi="Calibri" w:cs="Calibri"/>
-          <w:lang w:val="it-IT"/>
-        </w:rPr>
-        <w:t>nel caso in cui</w:t>
-      </w:r>
-      <w:r>
-        <w:rPr>
-          <w:lang w:val="it-IT"/>
-        </w:rPr>
-        <w:t xml:space="preserve"> non viene</w:t>
-      </w:r>
-      <w:r>
-        <w:rPr>
-          <w:lang w:val="it-IT"/>
-        </w:rPr>
-        <w:t xml:space="preserve"> specificat</w:t>
-      </w:r>
-      <w:r>
-        <w:rPr>
-          <w:lang w:val="it-IT"/>
-        </w:rPr>
-        <w:t xml:space="preserve">a </w:t>
-      </w:r>
-      <w:r>
-        <w:rPr>
-          <w:lang w:val="it-IT"/>
-        </w:rPr>
-        <w:t>la ragione di esonero/omissione o differimento</w:t>
-      </w:r>
-      <w:r>
-        <w:rPr>
-          <w:lang w:val="it-IT"/>
-        </w:rPr>
-        <w:t xml:space="preserve"> della somministrazione</w:t>
-      </w:r>
-      <w:r>
-        <w:rPr>
-          <w:lang w:val="it-IT"/>
-        </w:rPr>
-        <w:t>.</w:t>
-      </w:r>
-    </w:p>
-    <w:p>
-      <w:pPr>
-        <w:jc w:val="both"/>
-        <w:rPr>
-          <w:lang w:val="it-IT"/>
-        </w:rPr>
-      </w:pPr>
-    </w:p>
-    <w:p>
-      <w:pPr>
-        <w:pStyle w:val="Heading3"/>
-        <w:jc w:val="both"/>
-        <w:rPr>
-          <w:rFonts w:asciiTheme="minorHAnsi" w:hAnsiTheme="minorHAnsi"/>
-          <w:b/>
-          <w:color w:val="auto"/>
-          <w:lang w:val="it-IT"/>
-        </w:rPr>
-      </w:pPr>
-      <w:r>
-        <w:rPr>
-          <w:rFonts w:asciiTheme="minorHAnsi" w:hAnsiTheme="minorHAnsi"/>
-          <w:b/>
-          <w:color w:val="auto"/>
-          <w:lang w:val="it-IT"/>
-        </w:rPr>
-        <w:t>CASO DI TEST</w:t>
-      </w:r>
-      <w:r>
-        <w:rPr>
-          <w:rFonts w:asciiTheme="minorHAnsi" w:hAnsiTheme="minorHAnsi"/>
-          <w:b/>
-          <w:color w:val="auto"/>
-          <w:lang w:val="it-IT"/>
-        </w:rPr>
-        <w:t xml:space="preserve"> </w:t>
-      </w:r>
-      <w:r>
-        <w:rPr>
-          <w:rFonts w:asciiTheme="minorHAnsi" w:hAnsiTheme="minorHAnsi"/>
-          <w:b/>
-          <w:color w:val="auto"/>
-          <w:lang w:val="it-IT"/>
-        </w:rPr>
-        <w:t>19</w:t>
-      </w:r>
-    </w:p>
-    <w:p>
-      <w:pPr>
-        <w:jc w:val="both"/>
-        <w:rPr>
-          <w:lang w:val="it-IT"/>
-        </w:rPr>
-      </w:pPr>
-      <w:r>
-        <w:rPr>
-          <w:lang w:val="it-IT"/>
-        </w:rPr>
-        <w:t>Nella compilazione</w:t>
-      </w:r>
-      <w:r>
-        <w:rPr>
-          <w:lang w:val="it-IT"/>
-        </w:rPr>
-        <w:t xml:space="preserve"> dei dati di </w:t>
-      </w:r>
-      <w:r>
-        <w:rPr>
-          <w:lang w:val="it-IT"/>
-        </w:rPr>
-        <w:t>Esonero/omissione o differimento</w:t>
-      </w:r>
-      <w:r>
-        <w:rPr>
-          <w:lang w:val="it-IT"/>
-        </w:rPr>
-        <w:t xml:space="preserve"> della somministrazione del vaccino</w:t>
-      </w:r>
-      <w:r>
-        <w:rPr>
-          <w:lang w:val="it-IT"/>
-        </w:rPr>
-        <w:t xml:space="preserve">, </w:t>
-      </w:r>
-      <w:r>
-        <w:rPr>
-          <w:lang w:val="it-IT"/>
-        </w:rPr>
-        <w:t>l’</w:t>
-      </w:r>
-      <w:r>
-        <w:rPr>
-          <w:lang w:val="it-IT"/>
-        </w:rPr>
-        <w:t>inseri</w:t>
-      </w:r>
-      <w:r>
-        <w:rPr>
-          <w:lang w:val="it-IT"/>
-        </w:rPr>
-        <w:t>mento de</w:t>
-      </w:r>
-      <w:r>
-        <w:rPr>
-          <w:lang w:val="it-IT"/>
-        </w:rPr>
-        <w:t>i</w:t>
-      </w:r>
-      <w:r>
-        <w:rPr>
-          <w:lang w:val="it-IT"/>
-        </w:rPr>
-        <w:t xml:space="preserve"> </w:t>
-      </w:r>
-      <w:r>
-        <w:rPr>
           <w:lang w:val="it-IT"/>
         </w:rPr>
         <w:t xml:space="preserve">dati </w:t>
@@ -2981,37 +2941,13 @@
         <w:rPr>
           <w:lang w:val="it-IT"/>
         </w:rPr>
-        <w:t>non appartenente</w:t>
-      </w:r>
-      <w:r>
-        <w:rPr>
-          <w:lang w:val="it-IT"/>
-        </w:rPr>
-        <w:t xml:space="preserve"> </w:t>
-      </w:r>
-      <w:r>
-        <w:rPr>
-          <w:lang w:val="it-IT"/>
-        </w:rPr>
-        <w:t>al dizionario </w:t>
-      </w:r>
-      <w:r>
-        <w:rPr>
-          <w:lang w:val="it-IT"/>
-        </w:rPr>
-        <w:t>associato</w:t>
-      </w:r>
-      <w:r>
-        <w:rPr>
-          <w:lang w:val="it-IT"/>
-        </w:rPr>
-        <w:t xml:space="preserve">, genera </w:t>
-      </w:r>
-      <w:r>
-        <w:rPr>
-          <w:lang w:val="it-IT"/>
-        </w:rPr>
-        <w:t xml:space="preserve">un </w:t>
+        <w:t>non appartenente al dizionario associato</w:t>
+      </w:r>
+      <w:r>
+        <w:rPr>
+          <w:lang w:val="it-IT"/>
+        </w:rPr>
+        <w:t xml:space="preserve">, genera un </w:t>
       </w:r>
       <w:r>
         <w:rPr>
@@ -3054,7 +2990,7 @@
 </file>
 
 <file path=word/endnotes.xml><?xml version="1.0" encoding="utf-8"?>
-<w:endnotes xmlns:wpc="http://schemas.microsoft.com/office/word/2010/wordprocessingCanvas" xmlns:cx="http://schemas.microsoft.com/office/drawing/2014/chartex" xmlns:cx1="http://schemas.microsoft.com/office/drawing/2015/9/8/chartex" xmlns:cx2="http://schemas.microsoft.com/office/drawing/2015/10/21/chartex" xmlns:cx3="http://schemas.microsoft.com/office/drawing/2016/5/9/chartex" xmlns:cx4="http://schemas.microsoft.com/office/drawing/2016/5/10/chartex" xmlns:cx5="http://schemas.microsoft.com/office/drawing/2016/5/11/chartex" xmlns:cx6="http://schemas.microsoft.com/office/drawing/2016/5/12/chartex" xmlns:cx7="http://schemas.microsoft.com/office/drawing/2016/5/13/chartex" xmlns:cx8="http://schemas.microsoft.com/office/drawing/2016/5/14/chartex" xmlns:mc="http://schemas.openxmlformats.org/markup-compatibility/2006" xmlns:aink="http://schemas.microsoft.com/office/drawing/2016/ink" xmlns:am3d="http://schemas.microsoft.com/office/drawing/2017/model3d" xmlns:o="urn:schemas-microsoft-com:office:office" xmlns:oel="http://schemas.microsoft.com/office/2019/extlst" xmlns:r="http://schemas.openxmlformats.org/officeDocument/2006/relationships" xmlns:m="http://schemas.openxmlformats.org/officeDocument/2006/math" xmlns:v="urn:schemas-microsoft-com:vml" xmlns:wp14="http://schemas.microsoft.com/office/word/2010/wordprocessingDrawing" xmlns:wp="http://schemas.openxmlformats.org/drawingml/2006/wordprocessingDrawing" xmlns:w10="urn:schemas-microsoft-com:office:word" xmlns:w="http://schemas.openxmlformats.org/wordprocessingml/2006/main" xmlns:w14="http://schemas.microsoft.com/office/word/2010/wordml" xmlns:w15="http://schemas.microsoft.com/office/word/2012/wordml" xmlns:w16cex="http://schemas.microsoft.com/office/word/2018/wordml/cex" xmlns:w16cid="http://schemas.microsoft.com/office/word/2016/wordml/cid" xmlns:w16="http://schemas.microsoft.com/office/word/2018/wordml" xmlns:w16sdtdh="http://schemas.microsoft.com/office/word/2020/wordml/sdtdatahash" xmlns:w16se="http://schemas.microsoft.com/office/word/2015/wordml/symex" xmlns:wpg="http://schemas.microsoft.com/office/word/2010/wordprocessingGroup" xmlns:wpi="http://schemas.microsoft.com/office/word/2010/wordprocessingInk" xmlns:wne="http://schemas.microsoft.com/office/word/2006/wordml" xmlns:wps="http://schemas.microsoft.com/office/word/2010/wordprocessingShape" mc:Ignorable="w14 w15 w16se w16cid w16 w16cex w16sdtdh wp14">
+<w:endnotes xmlns:wpc="http://schemas.microsoft.com/office/word/2010/wordprocessingCanvas" xmlns:cx="http://schemas.microsoft.com/office/drawing/2014/chartex" xmlns:cx1="http://schemas.microsoft.com/office/drawing/2015/9/8/chartex" xmlns:cx2="http://schemas.microsoft.com/office/drawing/2015/10/21/chartex" xmlns:cx3="http://schemas.microsoft.com/office/drawing/2016/5/9/chartex" xmlns:cx4="http://schemas.microsoft.com/office/drawing/2016/5/10/chartex" xmlns:cx5="http://schemas.microsoft.com/office/drawing/2016/5/11/chartex" xmlns:cx6="http://schemas.microsoft.com/office/drawing/2016/5/12/chartex" xmlns:cx7="http://schemas.microsoft.com/office/drawing/2016/5/13/chartex" xmlns:cx8="http://schemas.microsoft.com/office/drawing/2016/5/14/chartex" xmlns:mc="http://schemas.openxmlformats.org/markup-compatibility/2006" xmlns:aink="http://schemas.microsoft.com/office/drawing/2016/ink" xmlns:am3d="http://schemas.microsoft.com/office/drawing/2017/model3d" xmlns:o="urn:schemas-microsoft-com:office:office" xmlns:r="http://schemas.openxmlformats.org/officeDocument/2006/relationships" xmlns:m="http://schemas.openxmlformats.org/officeDocument/2006/math" xmlns:v="urn:schemas-microsoft-com:vml" xmlns:wp14="http://schemas.microsoft.com/office/word/2010/wordprocessingDrawing" xmlns:wp="http://schemas.openxmlformats.org/drawingml/2006/wordprocessingDrawing" xmlns:w10="urn:schemas-microsoft-com:office:word" xmlns:w="http://schemas.openxmlformats.org/wordprocessingml/2006/main" xmlns:w14="http://schemas.microsoft.com/office/word/2010/wordml" xmlns:w15="http://schemas.microsoft.com/office/word/2012/wordml" xmlns:w16cex="http://schemas.microsoft.com/office/word/2018/wordml/cex" xmlns:w16cid="http://schemas.microsoft.com/office/word/2016/wordml/cid" xmlns:w16="http://schemas.microsoft.com/office/word/2018/wordml" xmlns:w16sdtdh="http://schemas.microsoft.com/office/word/2020/wordml/sdtdatahash" xmlns:w16se="http://schemas.microsoft.com/office/word/2015/wordml/symex" xmlns:wpg="http://schemas.microsoft.com/office/word/2010/wordprocessingGroup" xmlns:wpi="http://schemas.microsoft.com/office/word/2010/wordprocessingInk" xmlns:wne="http://schemas.microsoft.com/office/word/2006/wordml" xmlns:wps="http://schemas.microsoft.com/office/word/2010/wordprocessingShape" mc:Ignorable="w14 w15 w16se w16cid w16 w16cex w16sdtdh wp14">
   <w:endnote w:type="separator" w:id="-1">
     <w:p>
       <w:pPr>
@@ -3086,7 +3022,7 @@
 </file>
 
 <file path=word/footnotes.xml><?xml version="1.0" encoding="utf-8"?>
-<w:footnotes xmlns:wpc="http://schemas.microsoft.com/office/word/2010/wordprocessingCanvas" xmlns:cx="http://schemas.microsoft.com/office/drawing/2014/chartex" xmlns:cx1="http://schemas.microsoft.com/office/drawing/2015/9/8/chartex" xmlns:cx2="http://schemas.microsoft.com/office/drawing/2015/10/21/chartex" xmlns:cx3="http://schemas.microsoft.com/office/drawing/2016/5/9/chartex" xmlns:cx4="http://schemas.microsoft.com/office/drawing/2016/5/10/chartex" xmlns:cx5="http://schemas.microsoft.com/office/drawing/2016/5/11/chartex" xmlns:cx6="http://schemas.microsoft.com/office/drawing/2016/5/12/chartex" xmlns:cx7="http://schemas.microsoft.com/office/drawing/2016/5/13/chartex" xmlns:cx8="http://schemas.microsoft.com/office/drawing/2016/5/14/chartex" xmlns:mc="http://schemas.openxmlformats.org/markup-compatibility/2006" xmlns:aink="http://schemas.microsoft.com/office/drawing/2016/ink" xmlns:am3d="http://schemas.microsoft.com/office/drawing/2017/model3d" xmlns:o="urn:schemas-microsoft-com:office:office" xmlns:oel="http://schemas.microsoft.com/office/2019/extlst" xmlns:r="http://schemas.openxmlformats.org/officeDocument/2006/relationships" xmlns:m="http://schemas.openxmlformats.org/officeDocument/2006/math" xmlns:v="urn:schemas-microsoft-com:vml" xmlns:wp14="http://schemas.microsoft.com/office/word/2010/wordprocessingDrawing" xmlns:wp="http://schemas.openxmlformats.org/drawingml/2006/wordprocessingDrawing" xmlns:w10="urn:schemas-microsoft-com:office:word" xmlns:w="http://schemas.openxmlformats.org/wordprocessingml/2006/main" xmlns:w14="http://schemas.microsoft.com/office/word/2010/wordml" xmlns:w15="http://schemas.microsoft.com/office/word/2012/wordml" xmlns:w16cex="http://schemas.microsoft.com/office/word/2018/wordml/cex" xmlns:w16cid="http://schemas.microsoft.com/office/word/2016/wordml/cid" xmlns:w16="http://schemas.microsoft.com/office/word/2018/wordml" xmlns:w16sdtdh="http://schemas.microsoft.com/office/word/2020/wordml/sdtdatahash" xmlns:w16se="http://schemas.microsoft.com/office/word/2015/wordml/symex" xmlns:wpg="http://schemas.microsoft.com/office/word/2010/wordprocessingGroup" xmlns:wpi="http://schemas.microsoft.com/office/word/2010/wordprocessingInk" xmlns:wne="http://schemas.microsoft.com/office/word/2006/wordml" xmlns:wps="http://schemas.microsoft.com/office/word/2010/wordprocessingShape" mc:Ignorable="w14 w15 w16se w16cid w16 w16cex w16sdtdh wp14">
+<w:footnotes xmlns:wpc="http://schemas.microsoft.com/office/word/2010/wordprocessingCanvas" xmlns:cx="http://schemas.microsoft.com/office/drawing/2014/chartex" xmlns:cx1="http://schemas.microsoft.com/office/drawing/2015/9/8/chartex" xmlns:cx2="http://schemas.microsoft.com/office/drawing/2015/10/21/chartex" xmlns:cx3="http://schemas.microsoft.com/office/drawing/2016/5/9/chartex" xmlns:cx4="http://schemas.microsoft.com/office/drawing/2016/5/10/chartex" xmlns:cx5="http://schemas.microsoft.com/office/drawing/2016/5/11/chartex" xmlns:cx6="http://schemas.microsoft.com/office/drawing/2016/5/12/chartex" xmlns:cx7="http://schemas.microsoft.com/office/drawing/2016/5/13/chartex" xmlns:cx8="http://schemas.microsoft.com/office/drawing/2016/5/14/chartex" xmlns:mc="http://schemas.openxmlformats.org/markup-compatibility/2006" xmlns:aink="http://schemas.microsoft.com/office/drawing/2016/ink" xmlns:am3d="http://schemas.microsoft.com/office/drawing/2017/model3d" xmlns:o="urn:schemas-microsoft-com:office:office" xmlns:r="http://schemas.openxmlformats.org/officeDocument/2006/relationships" xmlns:m="http://schemas.openxmlformats.org/officeDocument/2006/math" xmlns:v="urn:schemas-microsoft-com:vml" xmlns:wp14="http://schemas.microsoft.com/office/word/2010/wordprocessingDrawing" xmlns:wp="http://schemas.openxmlformats.org/drawingml/2006/wordprocessingDrawing" xmlns:w10="urn:schemas-microsoft-com:office:word" xmlns:w="http://schemas.openxmlformats.org/wordprocessingml/2006/main" xmlns:w14="http://schemas.microsoft.com/office/word/2010/wordml" xmlns:w15="http://schemas.microsoft.com/office/word/2012/wordml" xmlns:w16cex="http://schemas.microsoft.com/office/word/2018/wordml/cex" xmlns:w16cid="http://schemas.microsoft.com/office/word/2016/wordml/cid" xmlns:w16="http://schemas.microsoft.com/office/word/2018/wordml" xmlns:w16sdtdh="http://schemas.microsoft.com/office/word/2020/wordml/sdtdatahash" xmlns:w16se="http://schemas.microsoft.com/office/word/2015/wordml/symex" xmlns:wpg="http://schemas.microsoft.com/office/word/2010/wordprocessingGroup" xmlns:wpi="http://schemas.microsoft.com/office/word/2010/wordprocessingInk" xmlns:wne="http://schemas.microsoft.com/office/word/2006/wordml" xmlns:wps="http://schemas.microsoft.com/office/word/2010/wordprocessingShape" mc:Ignorable="w14 w15 w16se w16cid w16 w16cex w16sdtdh wp14">
   <w:footnote w:type="separator" w:id="-1">
     <w:p>
       <w:pPr>
@@ -3118,7 +3054,7 @@
 </file>
 
 <file path=word/numbering.xml><?xml version="1.0" encoding="utf-8"?>
-<w:numbering xmlns:wpc="http://schemas.microsoft.com/office/word/2010/wordprocessingCanvas" xmlns:cx="http://schemas.microsoft.com/office/drawing/2014/chartex" xmlns:cx1="http://schemas.microsoft.com/office/drawing/2015/9/8/chartex" xmlns:cx2="http://schemas.microsoft.com/office/drawing/2015/10/21/chartex" xmlns:cx3="http://schemas.microsoft.com/office/drawing/2016/5/9/chartex" xmlns:cx4="http://schemas.microsoft.com/office/drawing/2016/5/10/chartex" xmlns:cx5="http://schemas.microsoft.com/office/drawing/2016/5/11/chartex" xmlns:cx6="http://schemas.microsoft.com/office/drawing/2016/5/12/chartex" xmlns:cx7="http://schemas.microsoft.com/office/drawing/2016/5/13/chartex" xmlns:cx8="http://schemas.microsoft.com/office/drawing/2016/5/14/chartex" xmlns:mc="http://schemas.openxmlformats.org/markup-compatibility/2006" xmlns:aink="http://schemas.microsoft.com/office/drawing/2016/ink" xmlns:am3d="http://schemas.microsoft.com/office/drawing/2017/model3d" xmlns:o="urn:schemas-microsoft-com:office:office" xmlns:oel="http://schemas.microsoft.com/office/2019/extlst" xmlns:r="http://schemas.openxmlformats.org/officeDocument/2006/relationships" xmlns:m="http://schemas.openxmlformats.org/officeDocument/2006/math" xmlns:v="urn:schemas-microsoft-com:vml" xmlns:wp14="http://schemas.microsoft.com/office/word/2010/wordprocessingDrawing" xmlns:wp="http://schemas.openxmlformats.org/drawingml/2006/wordprocessingDrawing" xmlns:w10="urn:schemas-microsoft-com:office:word" xmlns:w="http://schemas.openxmlformats.org/wordprocessingml/2006/main" xmlns:w14="http://schemas.microsoft.com/office/word/2010/wordml" xmlns:w15="http://schemas.microsoft.com/office/word/2012/wordml" xmlns:w16cex="http://schemas.microsoft.com/office/word/2018/wordml/cex" xmlns:w16cid="http://schemas.microsoft.com/office/word/2016/wordml/cid" xmlns:w16="http://schemas.microsoft.com/office/word/2018/wordml" xmlns:w16sdtdh="http://schemas.microsoft.com/office/word/2020/wordml/sdtdatahash" xmlns:w16se="http://schemas.microsoft.com/office/word/2015/wordml/symex" xmlns:wpg="http://schemas.microsoft.com/office/word/2010/wordprocessingGroup" xmlns:wpi="http://schemas.microsoft.com/office/word/2010/wordprocessingInk" xmlns:wne="http://schemas.microsoft.com/office/word/2006/wordml" xmlns:wps="http://schemas.microsoft.com/office/word/2010/wordprocessingShape" mc:Ignorable="w14 w15 w16se w16cid w16 w16cex w16sdtdh wp14">
+<w:numbering xmlns:wpc="http://schemas.microsoft.com/office/word/2010/wordprocessingCanvas" xmlns:cx="http://schemas.microsoft.com/office/drawing/2014/chartex" xmlns:cx1="http://schemas.microsoft.com/office/drawing/2015/9/8/chartex" xmlns:cx2="http://schemas.microsoft.com/office/drawing/2015/10/21/chartex" xmlns:cx3="http://schemas.microsoft.com/office/drawing/2016/5/9/chartex" xmlns:cx4="http://schemas.microsoft.com/office/drawing/2016/5/10/chartex" xmlns:cx5="http://schemas.microsoft.com/office/drawing/2016/5/11/chartex" xmlns:cx6="http://schemas.microsoft.com/office/drawing/2016/5/12/chartex" xmlns:cx7="http://schemas.microsoft.com/office/drawing/2016/5/13/chartex" xmlns:cx8="http://schemas.microsoft.com/office/drawing/2016/5/14/chartex" xmlns:mc="http://schemas.openxmlformats.org/markup-compatibility/2006" xmlns:aink="http://schemas.microsoft.com/office/drawing/2016/ink" xmlns:am3d="http://schemas.microsoft.com/office/drawing/2017/model3d" xmlns:o="urn:schemas-microsoft-com:office:office" xmlns:r="http://schemas.openxmlformats.org/officeDocument/2006/relationships" xmlns:m="http://schemas.openxmlformats.org/officeDocument/2006/math" xmlns:v="urn:schemas-microsoft-com:vml" xmlns:wp14="http://schemas.microsoft.com/office/word/2010/wordprocessingDrawing" xmlns:wp="http://schemas.openxmlformats.org/drawingml/2006/wordprocessingDrawing" xmlns:w10="urn:schemas-microsoft-com:office:word" xmlns:w="http://schemas.openxmlformats.org/wordprocessingml/2006/main" xmlns:w14="http://schemas.microsoft.com/office/word/2010/wordml" xmlns:w15="http://schemas.microsoft.com/office/word/2012/wordml" xmlns:w16cex="http://schemas.microsoft.com/office/word/2018/wordml/cex" xmlns:w16cid="http://schemas.microsoft.com/office/word/2016/wordml/cid" xmlns:w16="http://schemas.microsoft.com/office/word/2018/wordml" xmlns:w16sdtdh="http://schemas.microsoft.com/office/word/2020/wordml/sdtdatahash" xmlns:w16se="http://schemas.microsoft.com/office/word/2015/wordml/symex" xmlns:wpg="http://schemas.microsoft.com/office/word/2010/wordprocessingGroup" xmlns:wpi="http://schemas.microsoft.com/office/word/2010/wordprocessingInk" xmlns:wne="http://schemas.microsoft.com/office/word/2006/wordml" xmlns:wps="http://schemas.microsoft.com/office/word/2010/wordprocessingShape" mc:Ignorable="w14 w15 w16se w16cid w16 w16cex w16sdtdh wp14">
   <w:abstractNum w:abstractNumId="0" w15:restartNumberingAfterBreak="0">
     <w:nsid w:val="19EA678F"/>
     <w:multiLevelType w:val="hybridMultilevel"/>
@@ -4247,34 +4183,34 @@
       </w:rPr>
     </w:lvl>
   </w:abstractNum>
-  <w:num w:numId="1" w16cid:durableId="2116050817">
+  <w:num w:numId="1">
     <w:abstractNumId w:val="3"/>
   </w:num>
-  <w:num w:numId="2" w16cid:durableId="842670294">
+  <w:num w:numId="2">
     <w:abstractNumId w:val="4"/>
   </w:num>
-  <w:num w:numId="3" w16cid:durableId="1454984456">
+  <w:num w:numId="3">
     <w:abstractNumId w:val="6"/>
   </w:num>
-  <w:num w:numId="4" w16cid:durableId="1665695299">
+  <w:num w:numId="4">
     <w:abstractNumId w:val="8"/>
   </w:num>
-  <w:num w:numId="5" w16cid:durableId="869608001">
+  <w:num w:numId="5">
     <w:abstractNumId w:val="1"/>
   </w:num>
-  <w:num w:numId="6" w16cid:durableId="758256923">
+  <w:num w:numId="6">
     <w:abstractNumId w:val="5"/>
   </w:num>
-  <w:num w:numId="7" w16cid:durableId="1717973336">
+  <w:num w:numId="7">
     <w:abstractNumId w:val="7"/>
   </w:num>
-  <w:num w:numId="8" w16cid:durableId="764157719">
+  <w:num w:numId="8">
     <w:abstractNumId w:val="2"/>
   </w:num>
-  <w:num w:numId="9" w16cid:durableId="1902400129">
+  <w:num w:numId="9">
     <w:abstractNumId w:val="0"/>
   </w:num>
-  <w:num w:numId="10" w16cid:durableId="1845625563">
+  <w:num w:numId="10">
     <w:abstractNumId w:val="9"/>
   </w:num>
 </w:numbering>
@@ -5266,10 +5202,24 @@
 </file>
 
 <file path=customXml/item1.xml><?xml version="1.0" encoding="utf-8"?>
-<ct:contentTypeSchema xmlns:ct="http://schemas.microsoft.com/office/2006/metadata/contentType" xmlns:ma="http://schemas.microsoft.com/office/2006/metadata/properties/metaAttributes" ct:_="" ma:_="" ma:contentTypeName="Document" ma:contentTypeID="0x010100AFC09A52BDDD4E44B49D2371DB131E33" ma:contentTypeVersion="10" ma:contentTypeDescription="Create a new document." ma:contentTypeScope="" ma:versionID="1164ceaf6b1dff2d2b9a7e5e109be7d7">
-  <xsd:schema xmlns:xsd="http://www.w3.org/2001/XMLSchema" xmlns:xs="http://www.w3.org/2001/XMLSchema" xmlns:p="http://schemas.microsoft.com/office/2006/metadata/properties" xmlns:ns2="7b2b328c-3def-4986-b3ab-cfb0483a3bab" xmlns:ns3="5935d7a8-9519-4f5a-a550-091506e933b1" targetNamespace="http://schemas.microsoft.com/office/2006/metadata/properties" ma:root="true" ma:fieldsID="d3e9f6444a96a43b10f5ff4d64ea9ba9" ns2:_="" ns3:_="">
-    <xsd:import namespace="7b2b328c-3def-4986-b3ab-cfb0483a3bab"/>
-    <xsd:import namespace="5935d7a8-9519-4f5a-a550-091506e933b1"/>
+<?mso-contentType ?>
+<FormTemplates xmlns="http://schemas.microsoft.com/sharepoint/v3/contenttype/forms">
+  <Display>DocumentLibraryForm</Display>
+  <Edit>DocumentLibraryForm</Edit>
+  <New>DocumentLibraryForm</New>
+</FormTemplates>
+</file>
+
+<file path=customXml/item2.xml><?xml version="1.0" encoding="utf-8"?>
+<p:properties xmlns:p="http://schemas.microsoft.com/office/2006/metadata/properties" xmlns:xsi="http://www.w3.org/2001/XMLSchema-instance" xmlns:pc="http://schemas.microsoft.com/office/infopath/2007/PartnerControls">
+  <documentManagement/>
+</p:properties>
+</file>
+
+<file path=customXml/item3.xml><?xml version="1.0" encoding="utf-8"?>
+<ct:contentTypeSchema xmlns:ct="http://schemas.microsoft.com/office/2006/metadata/contentType" xmlns:ma="http://schemas.microsoft.com/office/2006/metadata/properties/metaAttributes" ct:_="" ma:_="" ma:contentTypeName="Document" ma:contentTypeID="0x01010099D50BAF6148C0469FC2106F96A8440B" ma:contentTypeVersion="4" ma:contentTypeDescription="Create a new document." ma:contentTypeScope="" ma:versionID="0c25bf1fc3184a9914f412ea273c11a4">
+  <xsd:schema xmlns:xsd="http://www.w3.org/2001/XMLSchema" xmlns:xs="http://www.w3.org/2001/XMLSchema" xmlns:p="http://schemas.microsoft.com/office/2006/metadata/properties" xmlns:ns2="3d04b37e-0497-498c-96f6-8855740e5edb" targetNamespace="http://schemas.microsoft.com/office/2006/metadata/properties" ma:root="true" ma:fieldsID="88da7026946f39f8a400a0307dada779" ns2:_="">
+    <xsd:import namespace="3d04b37e-0497-498c-96f6-8855740e5edb"/>
     <xsd:element name="properties">
       <xsd:complexType>
         <xsd:sequence>
@@ -5278,11 +5228,6 @@
               <xsd:all>
                 <xsd:element ref="ns2:MediaServiceMetadata" minOccurs="0"/>
                 <xsd:element ref="ns2:MediaServiceFastMetadata" minOccurs="0"/>
-                <xsd:element ref="ns2:lcf76f155ced4ddcb4097134ff3c332f" minOccurs="0"/>
-                <xsd:element ref="ns3:TaxCatchAll" minOccurs="0"/>
-                <xsd:element ref="ns2:MediaServiceGenerationTime" minOccurs="0"/>
-                <xsd:element ref="ns2:MediaServiceEventHashCode" minOccurs="0"/>
-                <xsd:element ref="ns2:MediaServiceOCR" minOccurs="0"/>
                 <xsd:element ref="ns2:MediaServiceDateTaken" minOccurs="0"/>
                 <xsd:element ref="ns2:MediaLengthInSeconds" minOccurs="0"/>
               </xsd:all>
@@ -5292,7 +5237,7 @@
       </xsd:complexType>
     </xsd:element>
   </xsd:schema>
-  <xsd:schema xmlns:xsd="http://www.w3.org/2001/XMLSchema" xmlns:xs="http://www.w3.org/2001/XMLSchema" xmlns:dms="http://schemas.microsoft.com/office/2006/documentManagement/types" xmlns:pc="http://schemas.microsoft.com/office/infopath/2007/PartnerControls" targetNamespace="7b2b328c-3def-4986-b3ab-cfb0483a3bab" elementFormDefault="qualified">
+  <xsd:schema xmlns:xsd="http://www.w3.org/2001/XMLSchema" xmlns:xs="http://www.w3.org/2001/XMLSchema" xmlns:dms="http://schemas.microsoft.com/office/2006/documentManagement/types" xmlns:pc="http://schemas.microsoft.com/office/infopath/2007/PartnerControls" targetNamespace="3d04b37e-0497-498c-96f6-8855740e5edb" elementFormDefault="qualified">
     <xsd:import namespace="http://schemas.microsoft.com/office/2006/documentManagement/types"/>
     <xsd:import namespace="http://schemas.microsoft.com/office/infopath/2007/PartnerControls"/>
     <xsd:element name="MediaServiceMetadata" ma:index="8" nillable="true" ma:displayName="MediaServiceMetadata" ma:hidden="true" ma:internalName="MediaServiceMetadata" ma:readOnly="true">
@@ -5305,54 +5250,15 @@
         <xsd:restriction base="dms:Note"/>
       </xsd:simpleType>
     </xsd:element>
-    <xsd:element name="lcf76f155ced4ddcb4097134ff3c332f" ma:index="11" nillable="true" ma:taxonomy="true" ma:internalName="lcf76f155ced4ddcb4097134ff3c332f" ma:taxonomyFieldName="MediaServiceImageTags" ma:displayName="Image Tags" ma:readOnly="false" ma:fieldId="{5cf76f15-5ced-4ddc-b409-7134ff3c332f}" ma:taxonomyMulti="true" ma:sspId="33ef62f9-2e07-484b-bd79-00aec90129fe" ma:termSetId="09814cd3-568e-fe90-9814-8d621ff8fb84" ma:anchorId="fba54fb3-c3e1-fe81-a776-ca4b69148c4d" ma:open="true" ma:isKeyword="false">
-      <xsd:complexType>
-        <xsd:sequence>
-          <xsd:element ref="pc:Terms" minOccurs="0" maxOccurs="1"/>
-        </xsd:sequence>
-      </xsd:complexType>
-    </xsd:element>
-    <xsd:element name="MediaServiceGenerationTime" ma:index="13" nillable="true" ma:displayName="MediaServiceGenerationTime" ma:hidden="true" ma:internalName="MediaServiceGenerationTime" ma:readOnly="true">
+    <xsd:element name="MediaServiceDateTaken" ma:index="10" nillable="true" ma:displayName="MediaServiceDateTaken" ma:hidden="true" ma:indexed="true" ma:internalName="MediaServiceDateTaken" ma:readOnly="true">
       <xsd:simpleType>
         <xsd:restriction base="dms:Text"/>
       </xsd:simpleType>
     </xsd:element>
-    <xsd:element name="MediaServiceEventHashCode" ma:index="14" nillable="true" ma:displayName="MediaServiceEventHashCode" ma:hidden="true" ma:internalName="MediaServiceEventHashCode" ma:readOnly="true">
-      <xsd:simpleType>
-        <xsd:restriction base="dms:Text"/>
-      </xsd:simpleType>
-    </xsd:element>
-    <xsd:element name="MediaServiceOCR" ma:index="15" nillable="true" ma:displayName="Extracted Text" ma:internalName="MediaServiceOCR" ma:readOnly="true">
-      <xsd:simpleType>
-        <xsd:restriction base="dms:Note">
-          <xsd:maxLength value="255"/>
-        </xsd:restriction>
-      </xsd:simpleType>
-    </xsd:element>
-    <xsd:element name="MediaServiceDateTaken" ma:index="16" nillable="true" ma:displayName="MediaServiceDateTaken" ma:hidden="true" ma:indexed="true" ma:internalName="MediaServiceDateTaken" ma:readOnly="true">
-      <xsd:simpleType>
-        <xsd:restriction base="dms:Text"/>
-      </xsd:simpleType>
-    </xsd:element>
-    <xsd:element name="MediaLengthInSeconds" ma:index="17" nillable="true" ma:displayName="MediaLengthInSeconds" ma:hidden="true" ma:internalName="MediaLengthInSeconds" ma:readOnly="true">
+    <xsd:element name="MediaLengthInSeconds" ma:index="11" nillable="true" ma:displayName="MediaLengthInSeconds" ma:hidden="true" ma:internalName="MediaLengthInSeconds" ma:readOnly="true">
       <xsd:simpleType>
         <xsd:restriction base="dms:Unknown"/>
       </xsd:simpleType>
-    </xsd:element>
-  </xsd:schema>
-  <xsd:schema xmlns:xsd="http://www.w3.org/2001/XMLSchema" xmlns:xs="http://www.w3.org/2001/XMLSchema" xmlns:dms="http://schemas.microsoft.com/office/2006/documentManagement/types" xmlns:pc="http://schemas.microsoft.com/office/infopath/2007/PartnerControls" targetNamespace="5935d7a8-9519-4f5a-a550-091506e933b1" elementFormDefault="qualified">
-    <xsd:import namespace="http://schemas.microsoft.com/office/2006/documentManagement/types"/>
-    <xsd:import namespace="http://schemas.microsoft.com/office/infopath/2007/PartnerControls"/>
-    <xsd:element name="TaxCatchAll" ma:index="12" nillable="true" ma:displayName="Taxonomy Catch All Column" ma:hidden="true" ma:list="{57ac9560-ba5d-4dc2-ac98-c0f0e34d1997}" ma:internalName="TaxCatchAll" ma:showField="CatchAllData" ma:web="5935d7a8-9519-4f5a-a550-091506e933b1">
-      <xsd:complexType>
-        <xsd:complexContent>
-          <xsd:extension base="dms:MultiChoiceLookup">
-            <xsd:sequence>
-              <xsd:element name="Value" type="dms:Lookup" maxOccurs="unbounded" minOccurs="0" nillable="true"/>
-            </xsd:sequence>
-          </xsd:extension>
-        </xsd:complexContent>
-      </xsd:complexType>
     </xsd:element>
   </xsd:schema>
   <xsd:schema xmlns="http://schemas.openxmlformats.org/package/2006/metadata/core-properties" xmlns:xsd="http://www.w3.org/2001/XMLSchema" xmlns:xsi="http://www.w3.org/2001/XMLSchema-instance" xmlns:dc="http://purl.org/dc/elements/1.1/" xmlns:dcterms="http://purl.org/dc/terms/" xmlns:odoc="http://schemas.microsoft.com/internal/obd" targetNamespace="http://schemas.openxmlformats.org/package/2006/metadata/core-properties" elementFormDefault="qualified" attributeFormDefault="unqualified" blockDefault="#all">
@@ -5454,35 +5360,38 @@
 </ct:contentTypeSchema>
 </file>
 
-<file path=customXml/item2.xml><?xml version="1.0" encoding="utf-8"?>
-<p:properties xmlns:p="http://schemas.microsoft.com/office/2006/metadata/properties" xmlns:xsi="http://www.w3.org/2001/XMLSchema-instance" xmlns:pc="http://schemas.microsoft.com/office/infopath/2007/PartnerControls">
-  <documentManagement>
-    <TaxCatchAll xmlns="5935d7a8-9519-4f5a-a550-091506e933b1" xsi:nil="true"/>
-    <lcf76f155ced4ddcb4097134ff3c332f xmlns="7b2b328c-3def-4986-b3ab-cfb0483a3bab">
-      <Terms xmlns="http://schemas.microsoft.com/office/infopath/2007/PartnerControls"/>
-    </lcf76f155ced4ddcb4097134ff3c332f>
-  </documentManagement>
-</p:properties>
+<file path=customXml/itemProps1.xml><?xml version="1.0" encoding="utf-8"?>
+<ds:datastoreItem xmlns:ds="http://schemas.openxmlformats.org/officeDocument/2006/customXml" ds:itemID="{0700F5D0-57B0-443F-9625-FD8344381CCB}">
+  <ds:schemaRefs>
+    <ds:schemaRef ds:uri="http://schemas.microsoft.com/sharepoint/v3/contenttype/forms"/>
+  </ds:schemaRefs>
+</ds:datastoreItem>
 </file>
 
-<file path=customXml/item3.xml><?xml version="1.0" encoding="utf-8"?>
-<?mso-contentType ?>
-<FormTemplates xmlns="http://schemas.microsoft.com/sharepoint/v3/contenttype/forms">
-  <Display>DocumentLibraryForm</Display>
-  <Edit>DocumentLibraryForm</Edit>
-  <New>DocumentLibraryForm</New>
-</FormTemplates>
+<file path=customXml/itemProps2.xml><?xml version="1.0" encoding="utf-8"?>
+<ds:datastoreItem xmlns:ds="http://schemas.openxmlformats.org/officeDocument/2006/customXml" ds:itemID="{3544F84B-E3CA-4095-A188-4B86E30CA4F8}">
+  <ds:schemaRefs>
+    <ds:schemaRef ds:uri="http://purl.org/dc/terms/"/>
+    <ds:schemaRef ds:uri="http://schemas.openxmlformats.org/package/2006/metadata/core-properties"/>
+    <ds:schemaRef ds:uri="http://schemas.microsoft.com/office/2006/documentManagement/types"/>
+    <ds:schemaRef ds:uri="3d04b37e-0497-498c-96f6-8855740e5edb"/>
+    <ds:schemaRef ds:uri="http://purl.org/dc/elements/1.1/"/>
+    <ds:schemaRef ds:uri="http://schemas.microsoft.com/office/2006/metadata/properties"/>
+    <ds:schemaRef ds:uri="http://schemas.microsoft.com/office/infopath/2007/PartnerControls"/>
+    <ds:schemaRef ds:uri="http://www.w3.org/XML/1998/namespace"/>
+    <ds:schemaRef ds:uri="http://purl.org/dc/dcmitype/"/>
+  </ds:schemaRefs>
+</ds:datastoreItem>
 </file>
 
-<file path=customXml/itemProps1.xml><?xml version="1.0" encoding="utf-8"?>
-<ds:datastoreItem xmlns:ds="http://schemas.openxmlformats.org/officeDocument/2006/customXml" ds:itemID="{7EDDDA14-7D07-47FF-B265-28A679BF8489}">
+<file path=customXml/itemProps3.xml><?xml version="1.0" encoding="utf-8"?>
+<ds:datastoreItem xmlns:ds="http://schemas.openxmlformats.org/officeDocument/2006/customXml" ds:itemID="{88CDB976-1D31-4B44-BE50-F1D95DB6DDE7}">
   <ds:schemaRefs>
     <ds:schemaRef ds:uri="http://schemas.microsoft.com/office/2006/metadata/contentType"/>
     <ds:schemaRef ds:uri="http://schemas.microsoft.com/office/2006/metadata/properties/metaAttributes"/>
     <ds:schemaRef ds:uri="http://www.w3.org/2001/XMLSchema"/>
     <ds:schemaRef ds:uri="http://schemas.microsoft.com/office/2006/metadata/properties"/>
-    <ds:schemaRef ds:uri="7b2b328c-3def-4986-b3ab-cfb0483a3bab"/>
-    <ds:schemaRef ds:uri="5935d7a8-9519-4f5a-a550-091506e933b1"/>
+    <ds:schemaRef ds:uri="3d04b37e-0497-498c-96f6-8855740e5edb"/>
     <ds:schemaRef ds:uri="http://schemas.microsoft.com/office/2006/documentManagement/types"/>
     <ds:schemaRef ds:uri="http://schemas.microsoft.com/office/infopath/2007/PartnerControls"/>
     <ds:schemaRef ds:uri="http://schemas.openxmlformats.org/package/2006/metadata/core-properties"/>
@@ -5491,23 +5400,4 @@
     <ds:schemaRef ds:uri="http://schemas.microsoft.com/internal/obd"/>
   </ds:schemaRefs>
 </ds:datastoreItem>
-</file>
-
-<file path=customXml/itemProps2.xml><?xml version="1.0" encoding="utf-8"?>
-<ds:datastoreItem xmlns:ds="http://schemas.openxmlformats.org/officeDocument/2006/customXml" ds:itemID="{3544F84B-E3CA-4095-A188-4B86E30CA4F8}">
-  <ds:schemaRefs>
-    <ds:schemaRef ds:uri="http://schemas.microsoft.com/office/2006/metadata/properties"/>
-    <ds:schemaRef ds:uri="http://schemas.microsoft.com/office/infopath/2007/PartnerControls"/>
-    <ds:schemaRef ds:uri="5935d7a8-9519-4f5a-a550-091506e933b1"/>
-    <ds:schemaRef ds:uri="7b2b328c-3def-4986-b3ab-cfb0483a3bab"/>
-  </ds:schemaRefs>
-</ds:datastoreItem>
-</file>
-
-<file path=customXml/itemProps3.xml><?xml version="1.0" encoding="utf-8"?>
-<ds:datastoreItem xmlns:ds="http://schemas.openxmlformats.org/officeDocument/2006/customXml" ds:itemID="{0700F5D0-57B0-443F-9625-FD8344381CCB}">
-  <ds:schemaRefs>
-    <ds:schemaRef ds:uri="http://schemas.microsoft.com/sharepoint/v3/contenttype/forms"/>
-  </ds:schemaRefs>
-</ds:datastoreItem>
 </file>